--- a/silk2/server/doc/requirements.docx
+++ b/silk2/server/doc/requirements.docx
@@ -4,16 +4,195 @@
   <w:body>
     <w:p>
       <w:pPr>
+        <w:pStyle w:val="berschrift1"/>
+        <w:rPr>
+          <w:rFonts w:eastAsia="Times New Roman"/>
+          <w:lang w:val="de-DE"/>
+        </w:rPr>
+      </w:pPr>
+      <w:r>
+        <w:rPr>
+          <w:rFonts w:eastAsia="Times New Roman"/>
+          <w:lang w:val="de-DE"/>
+        </w:rPr>
+        <w:t>Silk Server</w:t>
+      </w:r>
+    </w:p>
+    <w:p>
+      <w:pPr>
+        <w:rPr>
+          <w:lang w:val="de-DE"/>
+        </w:rPr>
+      </w:pPr>
+    </w:p>
+    <w:p>
+      <w:pPr>
+        <w:rPr>
+          <w:rFonts w:eastAsia="Times New Roman"/>
+          <w:lang w:val="de-DE"/>
+        </w:rPr>
+      </w:pPr>
+      <w:r>
+        <w:rPr>
+          <w:rFonts w:eastAsia="Times New Roman"/>
+          <w:lang w:val="de-DE"/>
+        </w:rPr>
+        <w:t xml:space="preserve">Setting: </w:t>
+      </w:r>
+      <w:r>
+        <w:rPr>
+          <w:rFonts w:eastAsia="Times New Roman"/>
+          <w:lang w:val="de-DE"/>
+        </w:rPr>
+        <w:t xml:space="preserve">Eine Anwendung kennt bereits eine Menge an RDF Daten zusätzlich greift sie auf das Web </w:t>
+      </w:r>
+      <w:proofErr w:type="spellStart"/>
+      <w:r>
+        <w:rPr>
+          <w:rFonts w:eastAsia="Times New Roman"/>
+          <w:lang w:val="de-DE"/>
+        </w:rPr>
+        <w:t>of</w:t>
+      </w:r>
+      <w:proofErr w:type="spellEnd"/>
+      <w:r>
+        <w:rPr>
+          <w:rFonts w:eastAsia="Times New Roman"/>
+          <w:lang w:val="de-DE"/>
+        </w:rPr>
+        <w:t xml:space="preserve"> Data zu um zusätzliche Daten zu finden und gemeinsam mit den bekannten Daten zu nutzen. Da nicht sichergestellt ist, das die gefundenen Web Daten mit den </w:t>
+      </w:r>
+      <w:proofErr w:type="spellStart"/>
+      <w:r>
+        <w:rPr>
+          <w:rFonts w:eastAsia="Times New Roman"/>
+          <w:lang w:val="de-DE"/>
+        </w:rPr>
+        <w:t>initial</w:t>
+      </w:r>
+      <w:proofErr w:type="spellEnd"/>
+      <w:r>
+        <w:rPr>
+          <w:rFonts w:eastAsia="Times New Roman"/>
+          <w:lang w:val="de-DE"/>
+        </w:rPr>
+        <w:t xml:space="preserve"> existierenden Daten verlinkt sind, will die Applikation beim Import zusätzliche Links erzeugen.</w:t>
+      </w:r>
+    </w:p>
+    <w:p>
+      <w:pPr>
+        <w:spacing w:after="0" w:line="240" w:lineRule="auto"/>
+        <w:rPr>
+          <w:rStyle w:val="berschrift2Zchn"/>
+        </w:rPr>
+      </w:pPr>
+      <w:r>
+        <w:rPr>
+          <w:rStyle w:val="berschrift2Zchn"/>
+        </w:rPr>
+        <w:t>Components</w:t>
+      </w:r>
+    </w:p>
+    <w:p>
+      <w:pPr>
         <w:spacing w:after="0" w:line="240" w:lineRule="auto"/>
         <w:rPr>
           <w:rFonts w:ascii="Arial" w:eastAsia="Times New Roman" w:hAnsi="Arial" w:cs="Arial"/>
           <w:color w:val="000000"/>
           <w:sz w:val="20"/>
           <w:szCs w:val="20"/>
-          <w:lang w:val="de-DE"/>
-        </w:rPr>
-      </w:pPr>
-      <w:r>
+        </w:rPr>
+      </w:pPr>
+    </w:p>
+    <w:p>
+      <w:pPr>
+        <w:pStyle w:val="Listenabsatz"/>
+        <w:numPr>
+          <w:ilvl w:val="0"/>
+          <w:numId w:val="23"/>
+        </w:numPr>
+        <w:spacing w:after="0" w:line="240" w:lineRule="auto"/>
+        <w:rPr>
+          <w:rFonts w:eastAsia="Times New Roman"/>
+          <w:lang w:val="de-DE"/>
+        </w:rPr>
+      </w:pPr>
+      <w:r>
+        <w:rPr>
+          <w:rFonts w:eastAsia="Times New Roman"/>
+          <w:lang w:val="de-DE"/>
+        </w:rPr>
+        <w:t>Die Anwendung, die auf das WOD zugreift</w:t>
+      </w:r>
+    </w:p>
+    <w:p>
+      <w:pPr>
+        <w:pStyle w:val="Listenabsatz"/>
+        <w:numPr>
+          <w:ilvl w:val="0"/>
+          <w:numId w:val="23"/>
+        </w:numPr>
+        <w:spacing w:after="0" w:line="240" w:lineRule="auto"/>
+        <w:rPr>
+          <w:rFonts w:eastAsia="Times New Roman"/>
+          <w:lang w:val="de-DE"/>
+        </w:rPr>
+      </w:pPr>
+      <w:r>
+        <w:rPr>
+          <w:rFonts w:eastAsia="Times New Roman"/>
+          <w:lang w:val="de-DE"/>
+        </w:rPr>
+        <w:t xml:space="preserve">Ein RDF Store auf den die </w:t>
+      </w:r>
+      <w:proofErr w:type="spellStart"/>
+      <w:r>
+        <w:rPr>
+          <w:rFonts w:eastAsia="Times New Roman"/>
+          <w:lang w:val="de-DE"/>
+        </w:rPr>
+        <w:t>App</w:t>
+      </w:r>
+      <w:proofErr w:type="spellEnd"/>
+      <w:r>
+        <w:rPr>
+          <w:rFonts w:eastAsia="Times New Roman"/>
+          <w:lang w:val="de-DE"/>
+        </w:rPr>
+        <w:t xml:space="preserve"> über SPARQL/SPARUL zugreift</w:t>
+      </w:r>
+    </w:p>
+    <w:p>
+      <w:pPr>
+        <w:pStyle w:val="Listenabsatz"/>
+        <w:numPr>
+          <w:ilvl w:val="0"/>
+          <w:numId w:val="23"/>
+        </w:numPr>
+        <w:spacing w:after="0" w:line="240" w:lineRule="auto"/>
+        <w:rPr>
+          <w:rFonts w:eastAsia="Times New Roman"/>
+          <w:lang w:val="de-DE"/>
+        </w:rPr>
+      </w:pPr>
+      <w:r>
+        <w:rPr>
+          <w:rFonts w:eastAsia="Times New Roman"/>
+          <w:lang w:val="de-DE"/>
+        </w:rPr>
+        <w:t xml:space="preserve">Der Silk Server auf den </w:t>
+      </w:r>
+      <w:r>
+        <w:rPr>
+          <w:rFonts w:eastAsia="Times New Roman"/>
+          <w:lang w:val="de-DE"/>
+        </w:rPr>
+        <w:t>per http zugegriffen wird.</w:t>
+      </w:r>
+    </w:p>
+    <w:p>
+      <w:pPr>
+        <w:spacing w:after="0" w:line="240" w:lineRule="auto"/>
         <w:rPr>
           <w:rFonts w:ascii="Arial" w:eastAsia="Times New Roman" w:hAnsi="Arial" w:cs="Arial"/>
           <w:color w:val="000000"/>
@@ -21,9 +200,7 @@
           <w:szCs w:val="20"/>
           <w:lang w:val="de-DE"/>
         </w:rPr>
-        <w:t xml:space="preserve">Setting: Eine Anwendung kennt bereits eine Menge an RDF Daten zusätzlich greift sie auf das Web </w:t>
-      </w:r>
-      <w:proofErr w:type="spellStart"/>
+      </w:pPr>
       <w:r>
         <w:rPr>
           <w:rFonts w:ascii="Arial" w:eastAsia="Times New Roman" w:hAnsi="Arial" w:cs="Arial"/>
@@ -32,852 +209,544 @@
           <w:szCs w:val="20"/>
           <w:lang w:val="de-DE"/>
         </w:rPr>
-        <w:t>of</w:t>
-      </w:r>
-      <w:proofErr w:type="spellEnd"/>
-      <w:r>
-        <w:rPr>
-          <w:rFonts w:ascii="Arial" w:eastAsia="Times New Roman" w:hAnsi="Arial" w:cs="Arial"/>
-          <w:color w:val="000000"/>
-          <w:sz w:val="20"/>
-          <w:szCs w:val="20"/>
-          <w:lang w:val="de-DE"/>
-        </w:rPr>
-        <w:t xml:space="preserve"> Data zu um zusätzliche Daten zu finden und gemeinsam mit den bekannten Daten zu nutzen. Da nicht sichergestellt ist, das die gefundenen Web Daten mit den </w:t>
-      </w:r>
-      <w:proofErr w:type="spellStart"/>
-      <w:r>
-        <w:rPr>
-          <w:rFonts w:ascii="Arial" w:eastAsia="Times New Roman" w:hAnsi="Arial" w:cs="Arial"/>
-          <w:color w:val="000000"/>
-          <w:sz w:val="20"/>
-          <w:szCs w:val="20"/>
-          <w:lang w:val="de-DE"/>
-        </w:rPr>
-        <w:t>initial</w:t>
-      </w:r>
-      <w:proofErr w:type="spellEnd"/>
-      <w:r>
-        <w:rPr>
-          <w:rFonts w:ascii="Arial" w:eastAsia="Times New Roman" w:hAnsi="Arial" w:cs="Arial"/>
-          <w:color w:val="000000"/>
-          <w:sz w:val="20"/>
-          <w:szCs w:val="20"/>
-          <w:lang w:val="de-DE"/>
-        </w:rPr>
-        <w:t xml:space="preserve"> existierenden Daten verlinkt sind, will die Applikation beim Import zusätzliche Links erzeugen.</w:t>
+        <w:t> </w:t>
       </w:r>
     </w:p>
     <w:p>
       <w:pPr>
         <w:spacing w:after="0" w:line="240" w:lineRule="auto"/>
         <w:rPr>
-          <w:rFonts w:ascii="Arial" w:eastAsia="Times New Roman" w:hAnsi="Arial" w:cs="Arial"/>
-          <w:color w:val="000000"/>
-          <w:sz w:val="20"/>
-          <w:szCs w:val="20"/>
-          <w:lang w:val="de-DE"/>
-        </w:rPr>
-      </w:pPr>
-      <w:r>
-        <w:rPr>
-          <w:rFonts w:ascii="Arial" w:eastAsia="Times New Roman" w:hAnsi="Arial" w:cs="Arial"/>
-          <w:color w:val="000000"/>
-          <w:sz w:val="20"/>
-          <w:szCs w:val="20"/>
-          <w:lang w:val="de-DE"/>
-        </w:rPr>
-        <w:t> </w:t>
+          <w:rStyle w:val="berschrift2Zchn"/>
+          <w:lang w:val="de-DE"/>
+        </w:rPr>
+      </w:pPr>
+      <w:proofErr w:type="spellStart"/>
+      <w:r>
+        <w:rPr>
+          <w:rStyle w:val="berschrift2Zchn"/>
+          <w:lang w:val="de-DE"/>
+        </w:rPr>
+        <w:t>Use</w:t>
+      </w:r>
+      <w:proofErr w:type="spellEnd"/>
+      <w:r>
+        <w:rPr>
+          <w:rStyle w:val="berschrift2Zchn"/>
+          <w:lang w:val="de-DE"/>
+        </w:rPr>
+        <w:t xml:space="preserve"> Case</w:t>
       </w:r>
     </w:p>
     <w:p>
       <w:pPr>
         <w:spacing w:after="0" w:line="240" w:lineRule="auto"/>
         <w:rPr>
-          <w:rFonts w:ascii="Arial" w:eastAsia="Times New Roman" w:hAnsi="Arial" w:cs="Arial"/>
-          <w:color w:val="000000"/>
-          <w:sz w:val="20"/>
-          <w:szCs w:val="20"/>
-          <w:lang w:val="de-DE"/>
-        </w:rPr>
-      </w:pPr>
-      <w:r>
-        <w:rPr>
           <w:rStyle w:val="berschrift2Zchn"/>
-        </w:rPr>
-        <w:t>Components</w:t>
-      </w:r>
+          <w:lang w:val="de-DE"/>
+        </w:rPr>
+      </w:pPr>
     </w:p>
     <w:p>
       <w:pPr>
-        <w:spacing w:before="100" w:beforeAutospacing="1" w:after="100" w:afterAutospacing="1" w:line="240" w:lineRule="auto"/>
-        <w:rPr>
-          <w:rFonts w:ascii="Arial" w:eastAsia="Times New Roman" w:hAnsi="Arial" w:cs="Arial"/>
-          <w:color w:val="000000"/>
-          <w:sz w:val="20"/>
-          <w:szCs w:val="20"/>
-          <w:lang w:val="de-DE"/>
-        </w:rPr>
-      </w:pPr>
-      <w:r>
-        <w:rPr>
-          <w:rFonts w:ascii="Arial" w:eastAsia="Times New Roman" w:hAnsi="Arial" w:cs="Arial"/>
-          <w:color w:val="000000"/>
-          <w:sz w:val="20"/>
-          <w:szCs w:val="20"/>
-          <w:lang w:val="de-DE"/>
-        </w:rPr>
-        <w:t>1.       Die Anwendung, die auf das WOD zugreift</w:t>
+        <w:pStyle w:val="Listenabsatz"/>
+        <w:numPr>
+          <w:ilvl w:val="0"/>
+          <w:numId w:val="14"/>
+        </w:numPr>
+        <w:rPr>
+          <w:rFonts w:eastAsia="Times New Roman"/>
+        </w:rPr>
+      </w:pPr>
+      <w:r>
+        <w:rPr>
+          <w:rFonts w:eastAsia="Times New Roman"/>
+          <w:lang w:val="de-DE"/>
+        </w:rPr>
+        <w:t xml:space="preserve">Die </w:t>
+      </w:r>
+      <w:proofErr w:type="spellStart"/>
+      <w:r>
+        <w:rPr>
+          <w:rFonts w:eastAsia="Times New Roman"/>
+          <w:lang w:val="de-DE"/>
+        </w:rPr>
+        <w:t>App</w:t>
+      </w:r>
+      <w:proofErr w:type="spellEnd"/>
+      <w:r>
+        <w:rPr>
+          <w:rFonts w:eastAsia="Times New Roman"/>
+          <w:lang w:val="de-DE"/>
+        </w:rPr>
+        <w:t xml:space="preserve"> stellt Silk2 eine </w:t>
+      </w:r>
+      <w:proofErr w:type="spellStart"/>
+      <w:r>
+        <w:rPr>
+          <w:rFonts w:eastAsia="Times New Roman"/>
+          <w:lang w:val="de-DE"/>
+        </w:rPr>
+        <w:t>Matching</w:t>
+      </w:r>
+      <w:proofErr w:type="spellEnd"/>
+      <w:r>
+        <w:rPr>
+          <w:rFonts w:eastAsia="Times New Roman"/>
+          <w:lang w:val="de-DE"/>
+        </w:rPr>
+        <w:t xml:space="preserve"> Konfiguration zur Verfügung, die beschreibt, wie  alle (also mehrere) für die Anwendung interessanten Klassen </w:t>
+      </w:r>
+      <w:proofErr w:type="spellStart"/>
+      <w:r>
+        <w:rPr>
+          <w:rFonts w:eastAsia="Times New Roman"/>
+          <w:lang w:val="de-DE"/>
+        </w:rPr>
+        <w:t>gematcht</w:t>
+      </w:r>
+      <w:proofErr w:type="spellEnd"/>
+      <w:r>
+        <w:rPr>
+          <w:rFonts w:eastAsia="Times New Roman"/>
+          <w:lang w:val="de-DE"/>
+        </w:rPr>
+        <w:t xml:space="preserve"> werden sollen.</w:t>
       </w:r>
     </w:p>
     <w:p>
       <w:pPr>
-        <w:spacing w:before="100" w:beforeAutospacing="1" w:after="100" w:afterAutospacing="1" w:line="240" w:lineRule="auto"/>
-        <w:rPr>
-          <w:rFonts w:ascii="Arial" w:eastAsia="Times New Roman" w:hAnsi="Arial" w:cs="Arial"/>
-          <w:color w:val="000000"/>
-          <w:sz w:val="20"/>
-          <w:szCs w:val="20"/>
-          <w:lang w:val="de-DE"/>
-        </w:rPr>
-      </w:pPr>
-      <w:r>
-        <w:rPr>
-          <w:rFonts w:ascii="Arial" w:eastAsia="Times New Roman" w:hAnsi="Arial" w:cs="Arial"/>
-          <w:color w:val="000000"/>
-          <w:sz w:val="20"/>
-          <w:szCs w:val="20"/>
-          <w:lang w:val="de-DE"/>
-        </w:rPr>
-        <w:t xml:space="preserve">2.       Ein RDF Store auf den die </w:t>
+        <w:pStyle w:val="Listenabsatz"/>
+        <w:numPr>
+          <w:ilvl w:val="0"/>
+          <w:numId w:val="14"/>
+        </w:numPr>
+        <w:rPr>
+          <w:rFonts w:eastAsia="Times New Roman"/>
+          <w:lang w:val="de-DE"/>
+        </w:rPr>
+      </w:pPr>
+      <w:r>
+        <w:rPr>
+          <w:rFonts w:eastAsia="Times New Roman"/>
+          <w:lang w:val="de-DE"/>
+        </w:rPr>
+        <w:t xml:space="preserve"> </w:t>
+      </w:r>
+      <w:r>
+        <w:rPr>
+          <w:rFonts w:eastAsia="Times New Roman"/>
+          <w:lang w:val="de-DE"/>
+        </w:rPr>
+        <w:t xml:space="preserve">Silk2 </w:t>
       </w:r>
       <w:proofErr w:type="spellStart"/>
       <w:r>
         <w:rPr>
-          <w:rFonts w:ascii="Arial" w:eastAsia="Times New Roman" w:hAnsi="Arial" w:cs="Arial"/>
-          <w:color w:val="000000"/>
-          <w:sz w:val="20"/>
-          <w:szCs w:val="20"/>
-          <w:lang w:val="de-DE"/>
-        </w:rPr>
-        <w:t>App</w:t>
+          <w:rFonts w:eastAsia="Times New Roman"/>
+          <w:lang w:val="de-DE"/>
+        </w:rPr>
+        <w:t>läd</w:t>
       </w:r>
       <w:proofErr w:type="spellEnd"/>
       <w:r>
         <w:rPr>
-          <w:rFonts w:ascii="Arial" w:eastAsia="Times New Roman" w:hAnsi="Arial" w:cs="Arial"/>
-          <w:color w:val="000000"/>
-          <w:sz w:val="20"/>
-          <w:szCs w:val="20"/>
-          <w:lang w:val="de-DE"/>
-        </w:rPr>
-        <w:t xml:space="preserve"> über SPARQL/SPARUL zugreift</w:t>
+          <w:rFonts w:eastAsia="Times New Roman"/>
+          <w:lang w:val="de-DE"/>
+        </w:rPr>
+        <w:t xml:space="preserve"> sich alle für die verschiedenen Klassen relevanten </w:t>
+      </w:r>
+      <w:proofErr w:type="spellStart"/>
+      <w:r>
+        <w:rPr>
+          <w:rFonts w:eastAsia="Times New Roman"/>
+          <w:lang w:val="de-DE"/>
+        </w:rPr>
+        <w:t>Instanzdaten</w:t>
+      </w:r>
+      <w:proofErr w:type="spellEnd"/>
+      <w:r>
+        <w:rPr>
+          <w:rFonts w:eastAsia="Times New Roman"/>
+          <w:lang w:val="de-DE"/>
+        </w:rPr>
+        <w:t xml:space="preserve"> aus dem Store und </w:t>
+      </w:r>
+      <w:proofErr w:type="spellStart"/>
+      <w:r>
+        <w:rPr>
+          <w:rFonts w:eastAsia="Times New Roman"/>
+          <w:lang w:val="de-DE"/>
+        </w:rPr>
+        <w:t>cacht</w:t>
+      </w:r>
+      <w:proofErr w:type="spellEnd"/>
+      <w:r>
+        <w:rPr>
+          <w:rFonts w:eastAsia="Times New Roman"/>
+          <w:lang w:val="de-DE"/>
+        </w:rPr>
+        <w:t xml:space="preserve"> diese (erst einmal im Speicher, später können wir über andere Lösung nachdenken).</w:t>
       </w:r>
     </w:p>
     <w:p>
       <w:pPr>
-        <w:spacing w:before="100" w:beforeAutospacing="1" w:after="100" w:afterAutospacing="1" w:line="240" w:lineRule="auto"/>
-        <w:rPr>
-          <w:rFonts w:ascii="Arial" w:eastAsia="Times New Roman" w:hAnsi="Arial" w:cs="Arial"/>
-          <w:color w:val="000000"/>
-          <w:sz w:val="20"/>
-          <w:szCs w:val="20"/>
-          <w:lang w:val="de-DE"/>
-        </w:rPr>
-      </w:pPr>
-      <w:r>
-        <w:rPr>
-          <w:rFonts w:ascii="Arial" w:eastAsia="Times New Roman" w:hAnsi="Arial" w:cs="Arial"/>
-          <w:color w:val="000000"/>
-          <w:sz w:val="20"/>
-          <w:szCs w:val="20"/>
-          <w:lang w:val="de-DE"/>
-        </w:rPr>
-        <w:t>3.       Silk2, das als Server läuft und auf das auch per http zugegriffen wird.</w:t>
+        <w:pStyle w:val="Listenabsatz"/>
+        <w:numPr>
+          <w:ilvl w:val="0"/>
+          <w:numId w:val="14"/>
+        </w:numPr>
+        <w:rPr>
+          <w:rFonts w:eastAsia="Times New Roman"/>
+          <w:lang w:val="de-DE"/>
+        </w:rPr>
+      </w:pPr>
+      <w:r>
+        <w:rPr>
+          <w:rFonts w:eastAsia="Times New Roman"/>
+          <w:lang w:val="de-DE"/>
+        </w:rPr>
+        <w:t>Die Anwendung findet Daten im Web, die sie mit den Daten im Store verlinken will.</w:t>
       </w:r>
     </w:p>
     <w:p>
       <w:pPr>
-        <w:spacing w:after="0" w:line="240" w:lineRule="auto"/>
-        <w:rPr>
-          <w:rFonts w:ascii="Arial" w:eastAsia="Times New Roman" w:hAnsi="Arial" w:cs="Arial"/>
-          <w:color w:val="000000"/>
-          <w:sz w:val="20"/>
-          <w:szCs w:val="20"/>
-          <w:lang w:val="de-DE"/>
-        </w:rPr>
-      </w:pPr>
-      <w:r>
-        <w:rPr>
-          <w:rFonts w:ascii="Arial" w:eastAsia="Times New Roman" w:hAnsi="Arial" w:cs="Arial"/>
-          <w:color w:val="000000"/>
-          <w:sz w:val="20"/>
-          <w:szCs w:val="20"/>
-          <w:lang w:val="de-DE"/>
-        </w:rPr>
-        <w:t> </w:t>
+        <w:pStyle w:val="Listenabsatz"/>
+        <w:numPr>
+          <w:ilvl w:val="1"/>
+          <w:numId w:val="14"/>
+        </w:numPr>
+        <w:rPr>
+          <w:rFonts w:eastAsia="Times New Roman"/>
+          <w:lang w:val="de-DE"/>
+        </w:rPr>
+      </w:pPr>
+      <w:r>
+        <w:rPr>
+          <w:rFonts w:eastAsia="Times New Roman"/>
+          <w:lang w:val="de-DE"/>
+        </w:rPr>
+        <w:t xml:space="preserve"> </w:t>
+      </w:r>
+      <w:r>
+        <w:rPr>
+          <w:rFonts w:eastAsia="Times New Roman"/>
+          <w:lang w:val="de-DE"/>
+        </w:rPr>
+        <w:t>Sie schickt diese Daten (RDF Beschreibung einer oder mehrerer Ressourcen, eine oder mehrere Klassen) per HTTP an die Silk Instanz</w:t>
       </w:r>
     </w:p>
     <w:p>
       <w:pPr>
-        <w:spacing w:after="0" w:line="240" w:lineRule="auto"/>
-        <w:rPr>
-          <w:rFonts w:ascii="Arial" w:eastAsia="Times New Roman" w:hAnsi="Arial" w:cs="Arial"/>
-          <w:color w:val="000000"/>
-          <w:sz w:val="20"/>
-          <w:szCs w:val="20"/>
-          <w:lang w:val="de-DE"/>
-        </w:rPr>
-      </w:pPr>
-      <w:r>
-        <w:rPr>
-          <w:rStyle w:val="berschrift2Zchn"/>
-        </w:rPr>
-        <w:t>Use Case</w:t>
+        <w:pStyle w:val="Listenabsatz"/>
+        <w:numPr>
+          <w:ilvl w:val="1"/>
+          <w:numId w:val="14"/>
+        </w:numPr>
+        <w:rPr>
+          <w:rFonts w:eastAsia="Times New Roman"/>
+          <w:lang w:val="de-DE"/>
+        </w:rPr>
+      </w:pPr>
+      <w:r>
+        <w:rPr>
+          <w:rFonts w:eastAsia="Times New Roman"/>
+          <w:lang w:val="de-DE"/>
+        </w:rPr>
+        <w:t xml:space="preserve">Silk schaut </w:t>
+      </w:r>
+      <w:r>
+        <w:rPr>
+          <w:rFonts w:eastAsia="Times New Roman"/>
+          <w:lang w:val="de-DE"/>
+        </w:rPr>
+        <w:t xml:space="preserve">welche LinkSpec gemäß ihrer </w:t>
+      </w:r>
+      <w:proofErr w:type="spellStart"/>
+      <w:r>
+        <w:rPr>
+          <w:rFonts w:eastAsia="Times New Roman"/>
+          <w:lang w:val="de-DE"/>
+        </w:rPr>
+        <w:t>dataset</w:t>
+      </w:r>
+      <w:proofErr w:type="spellEnd"/>
+      <w:r>
+        <w:rPr>
+          <w:rFonts w:eastAsia="Times New Roman"/>
+          <w:lang w:val="de-DE"/>
+        </w:rPr>
+        <w:t xml:space="preserve"> </w:t>
+      </w:r>
+      <w:proofErr w:type="spellStart"/>
+      <w:r>
+        <w:rPr>
+          <w:rFonts w:eastAsia="Times New Roman"/>
+          <w:lang w:val="de-DE"/>
+        </w:rPr>
+        <w:t>restriction</w:t>
+      </w:r>
+      <w:proofErr w:type="spellEnd"/>
+      <w:r>
+        <w:rPr>
+          <w:rFonts w:eastAsia="Times New Roman"/>
+          <w:lang w:val="de-DE"/>
+        </w:rPr>
+        <w:t xml:space="preserve"> auf die Instanzen anwendbar ist </w:t>
+      </w:r>
+      <w:r>
+        <w:rPr>
+          <w:rFonts w:eastAsia="Times New Roman"/>
+          <w:lang w:val="de-DE"/>
+        </w:rPr>
+        <w:t xml:space="preserve">und startet entsprechende </w:t>
+      </w:r>
+      <w:proofErr w:type="spellStart"/>
+      <w:r>
+        <w:rPr>
+          <w:rFonts w:eastAsia="Times New Roman"/>
+          <w:lang w:val="de-DE"/>
+        </w:rPr>
+        <w:t>Matching</w:t>
+      </w:r>
+      <w:proofErr w:type="spellEnd"/>
+      <w:r>
+        <w:rPr>
+          <w:rFonts w:eastAsia="Times New Roman"/>
+          <w:lang w:val="de-DE"/>
+        </w:rPr>
+        <w:t xml:space="preserve"> Jobs gegen den Cache.</w:t>
       </w:r>
     </w:p>
     <w:p>
       <w:pPr>
-        <w:spacing w:before="100" w:beforeAutospacing="1" w:after="100" w:afterAutospacing="1" w:line="240" w:lineRule="auto"/>
-        <w:rPr>
-          <w:rFonts w:ascii="Arial" w:eastAsia="Times New Roman" w:hAnsi="Arial" w:cs="Arial"/>
-          <w:color w:val="000000"/>
-          <w:sz w:val="20"/>
-          <w:szCs w:val="20"/>
-          <w:lang w:val="de-DE"/>
-        </w:rPr>
-      </w:pPr>
-      <w:r>
-        <w:rPr>
-          <w:rFonts w:ascii="Arial" w:eastAsia="Times New Roman" w:hAnsi="Arial" w:cs="Arial"/>
-          <w:color w:val="000000"/>
-          <w:sz w:val="20"/>
-          <w:szCs w:val="20"/>
-          <w:lang w:val="de-DE"/>
-        </w:rPr>
-        <w:t xml:space="preserve">1.       Die </w:t>
+        <w:pStyle w:val="Listenabsatz"/>
+        <w:numPr>
+          <w:ilvl w:val="1"/>
+          <w:numId w:val="14"/>
+        </w:numPr>
+        <w:rPr>
+          <w:rFonts w:eastAsia="Times New Roman"/>
+          <w:lang w:val="de-DE"/>
+        </w:rPr>
+      </w:pPr>
+      <w:r>
+        <w:rPr>
+          <w:rFonts w:eastAsia="Times New Roman"/>
+          <w:lang w:val="de-DE"/>
+        </w:rPr>
+        <w:t>Wenn eine Instanz über dem Ähnlichkeits-</w:t>
       </w:r>
       <w:proofErr w:type="spellStart"/>
       <w:r>
         <w:rPr>
-          <w:rFonts w:ascii="Arial" w:eastAsia="Times New Roman" w:hAnsi="Arial" w:cs="Arial"/>
-          <w:color w:val="000000"/>
-          <w:sz w:val="20"/>
-          <w:szCs w:val="20"/>
-          <w:lang w:val="de-DE"/>
-        </w:rPr>
-        <w:t>App</w:t>
+          <w:rFonts w:eastAsia="Times New Roman"/>
+          <w:lang w:val="de-DE"/>
+        </w:rPr>
+        <w:t>Threshold</w:t>
       </w:r>
       <w:proofErr w:type="spellEnd"/>
       <w:r>
         <w:rPr>
-          <w:rFonts w:ascii="Arial" w:eastAsia="Times New Roman" w:hAnsi="Arial" w:cs="Arial"/>
-          <w:color w:val="000000"/>
-          <w:sz w:val="20"/>
-          <w:szCs w:val="20"/>
-          <w:lang w:val="de-DE"/>
-        </w:rPr>
-        <w:t xml:space="preserve"> stellt Silk2 eine </w:t>
+          <w:rFonts w:eastAsia="Times New Roman"/>
+          <w:lang w:val="de-DE"/>
+        </w:rPr>
+        <w:t xml:space="preserve"> liegt, wird ein Link „</w:t>
       </w:r>
       <w:proofErr w:type="spellStart"/>
       <w:r>
         <w:rPr>
-          <w:rFonts w:ascii="Arial" w:eastAsia="Times New Roman" w:hAnsi="Arial" w:cs="Arial"/>
-          <w:color w:val="000000"/>
-          <w:sz w:val="20"/>
-          <w:szCs w:val="20"/>
-          <w:lang w:val="de-DE"/>
-        </w:rPr>
-        <w:t>Matching</w:t>
+          <w:rFonts w:eastAsia="Times New Roman"/>
+          <w:lang w:val="de-DE"/>
+        </w:rPr>
+        <w:t>Orginal</w:t>
       </w:r>
       <w:proofErr w:type="spellEnd"/>
       <w:r>
         <w:rPr>
-          <w:rFonts w:ascii="Arial" w:eastAsia="Times New Roman" w:hAnsi="Arial" w:cs="Arial"/>
-          <w:color w:val="000000"/>
-          <w:sz w:val="20"/>
-          <w:szCs w:val="20"/>
-          <w:lang w:val="de-DE"/>
-        </w:rPr>
-        <w:t xml:space="preserve"> Konfiguration zur Verfügung, die beschreibt, wie  alle (also mehrere) für die Anwendung interessanten Klassen </w:t>
+          <w:rFonts w:eastAsia="Times New Roman"/>
+          <w:lang w:val="de-DE"/>
+        </w:rPr>
+        <w:t xml:space="preserve"> URI </w:t>
       </w:r>
       <w:proofErr w:type="spellStart"/>
       <w:r>
         <w:rPr>
-          <w:rFonts w:ascii="Arial" w:eastAsia="Times New Roman" w:hAnsi="Arial" w:cs="Arial"/>
-          <w:color w:val="000000"/>
-          <w:sz w:val="20"/>
-          <w:szCs w:val="20"/>
-          <w:lang w:val="de-DE"/>
-        </w:rPr>
-        <w:t>gematcht</w:t>
+          <w:rFonts w:eastAsia="Times New Roman"/>
+          <w:lang w:val="de-DE"/>
+        </w:rPr>
+        <w:t>owl:sameAs</w:t>
       </w:r>
       <w:proofErr w:type="spellEnd"/>
       <w:r>
         <w:rPr>
-          <w:rFonts w:ascii="Arial" w:eastAsia="Times New Roman" w:hAnsi="Arial" w:cs="Arial"/>
-          <w:color w:val="000000"/>
-          <w:sz w:val="20"/>
-          <w:szCs w:val="20"/>
-          <w:lang w:val="de-DE"/>
-        </w:rPr>
-        <w:t xml:space="preserve"> werden sollen.</w:t>
+          <w:rFonts w:eastAsia="Times New Roman"/>
+          <w:lang w:val="de-DE"/>
+        </w:rPr>
+        <w:t xml:space="preserve"> Existierende URI im Store“ erzeugt und für die Rückgabe an die Applikation in einem Cache gesammelt. Gegebenenfalls werden </w:t>
+      </w:r>
+      <w:proofErr w:type="spellStart"/>
+      <w:r>
+        <w:rPr>
+          <w:rFonts w:eastAsia="Times New Roman"/>
+          <w:lang w:val="de-DE"/>
+        </w:rPr>
+        <w:t>Missing</w:t>
+      </w:r>
+      <w:proofErr w:type="spellEnd"/>
+      <w:r>
+        <w:rPr>
+          <w:rFonts w:eastAsia="Times New Roman"/>
+          <w:lang w:val="de-DE"/>
+        </w:rPr>
+        <w:t xml:space="preserve"> Values im Cache mit Daten von der neuen Instanz ergänzt (</w:t>
+      </w:r>
+      <w:proofErr w:type="spellStart"/>
+      <w:r>
+        <w:rPr>
+          <w:rFonts w:eastAsia="Times New Roman"/>
+          <w:lang w:val="de-DE"/>
+        </w:rPr>
+        <w:t>zusatzfeature</w:t>
+      </w:r>
+      <w:proofErr w:type="spellEnd"/>
+      <w:r>
+        <w:rPr>
+          <w:rFonts w:eastAsia="Times New Roman"/>
+          <w:lang w:val="de-DE"/>
+        </w:rPr>
+        <w:t xml:space="preserve"> </w:t>
+      </w:r>
+      <w:proofErr w:type="spellStart"/>
+      <w:r>
+        <w:rPr>
+          <w:rFonts w:eastAsia="Times New Roman"/>
+          <w:lang w:val="de-DE"/>
+        </w:rPr>
+        <w:t>version</w:t>
+      </w:r>
+      <w:proofErr w:type="spellEnd"/>
+      <w:r>
+        <w:rPr>
+          <w:rFonts w:eastAsia="Times New Roman"/>
+          <w:lang w:val="de-DE"/>
+        </w:rPr>
+        <w:t xml:space="preserve"> 2)</w:t>
       </w:r>
     </w:p>
     <w:p>
       <w:pPr>
-        <w:spacing w:before="100" w:beforeAutospacing="1" w:after="100" w:afterAutospacing="1" w:line="240" w:lineRule="auto"/>
-        <w:rPr>
-          <w:rFonts w:ascii="Arial" w:eastAsia="Times New Roman" w:hAnsi="Arial" w:cs="Arial"/>
-          <w:color w:val="000000"/>
-          <w:sz w:val="20"/>
-          <w:szCs w:val="20"/>
-          <w:lang w:val="de-DE"/>
-        </w:rPr>
-      </w:pPr>
-      <w:r>
-        <w:rPr>
-          <w:rFonts w:ascii="Arial" w:eastAsia="Times New Roman" w:hAnsi="Arial" w:cs="Arial"/>
-          <w:color w:val="000000"/>
-          <w:sz w:val="20"/>
-          <w:szCs w:val="20"/>
-          <w:lang w:val="de-DE"/>
-        </w:rPr>
-        <w:t xml:space="preserve">2.       Silk2 </w:t>
+        <w:pStyle w:val="Listenabsatz"/>
+        <w:numPr>
+          <w:ilvl w:val="1"/>
+          <w:numId w:val="14"/>
+        </w:numPr>
+        <w:rPr>
+          <w:rFonts w:eastAsia="Times New Roman"/>
+          <w:lang w:val="de-DE"/>
+        </w:rPr>
+      </w:pPr>
+      <w:r>
+        <w:rPr>
+          <w:rFonts w:eastAsia="Times New Roman"/>
+          <w:lang w:val="de-DE"/>
+        </w:rPr>
+        <w:t>Wenn eine Instanz nicht über dem Ähnlichkeits-</w:t>
       </w:r>
       <w:proofErr w:type="spellStart"/>
       <w:r>
         <w:rPr>
-          <w:rFonts w:ascii="Arial" w:eastAsia="Times New Roman" w:hAnsi="Arial" w:cs="Arial"/>
-          <w:color w:val="000000"/>
-          <w:sz w:val="20"/>
-          <w:szCs w:val="20"/>
-          <w:lang w:val="de-DE"/>
-        </w:rPr>
-        <w:t>läd</w:t>
+          <w:rFonts w:eastAsia="Times New Roman"/>
+          <w:lang w:val="de-DE"/>
+        </w:rPr>
+        <w:t>Threshold</w:t>
       </w:r>
       <w:proofErr w:type="spellEnd"/>
       <w:r>
         <w:rPr>
-          <w:rFonts w:ascii="Arial" w:eastAsia="Times New Roman" w:hAnsi="Arial" w:cs="Arial"/>
-          <w:color w:val="000000"/>
-          <w:sz w:val="20"/>
-          <w:szCs w:val="20"/>
-          <w:lang w:val="de-DE"/>
-        </w:rPr>
-        <w:t xml:space="preserve"> sich alle für die verschiedenen Klassen relevanten </w:t>
+          <w:rFonts w:eastAsia="Times New Roman"/>
+          <w:lang w:val="de-DE"/>
+        </w:rPr>
+        <w:t xml:space="preserve">  liegt wird davon ausgegangen, dass die Instanz bisher unbekannt ist und daher im Store gespeichert werden soll. Es passiert folgendes: Die Instanz wird in Silk Cache aufgenommen. Es wird ein Triple in den Rückgabe-Cache geschrieben „URI der Instanz </w:t>
       </w:r>
       <w:proofErr w:type="spellStart"/>
       <w:r>
         <w:rPr>
-          <w:rFonts w:ascii="Arial" w:eastAsia="Times New Roman" w:hAnsi="Arial" w:cs="Arial"/>
-          <w:color w:val="000000"/>
-          <w:sz w:val="20"/>
-          <w:szCs w:val="20"/>
-          <w:lang w:val="de-DE"/>
-        </w:rPr>
-        <w:t>Instanzdaten</w:t>
+          <w:rFonts w:eastAsia="Times New Roman"/>
+          <w:lang w:val="de-DE"/>
+        </w:rPr>
+        <w:t>silk:matchingResult</w:t>
       </w:r>
       <w:proofErr w:type="spellEnd"/>
       <w:r>
         <w:rPr>
-          <w:rFonts w:ascii="Arial" w:eastAsia="Times New Roman" w:hAnsi="Arial" w:cs="Arial"/>
-          <w:color w:val="000000"/>
-          <w:sz w:val="20"/>
-          <w:szCs w:val="20"/>
-          <w:lang w:val="de-DE"/>
-        </w:rPr>
-        <w:t xml:space="preserve"> aus dem Store und </w:t>
+          <w:rFonts w:eastAsia="Times New Roman"/>
+          <w:lang w:val="de-DE"/>
+        </w:rPr>
+        <w:t xml:space="preserve"> </w:t>
       </w:r>
       <w:proofErr w:type="spellStart"/>
       <w:r>
         <w:rPr>
-          <w:rFonts w:ascii="Arial" w:eastAsia="Times New Roman" w:hAnsi="Arial" w:cs="Arial"/>
-          <w:color w:val="000000"/>
-          <w:sz w:val="20"/>
-          <w:szCs w:val="20"/>
-          <w:lang w:val="de-DE"/>
-        </w:rPr>
-        <w:t>cacht</w:t>
+          <w:rFonts w:eastAsia="Times New Roman"/>
+          <w:lang w:val="de-DE"/>
+        </w:rPr>
+        <w:t>silk:UnknownInstance</w:t>
       </w:r>
       <w:proofErr w:type="spellEnd"/>
       <w:r>
         <w:rPr>
-          <w:rFonts w:ascii="Arial" w:eastAsia="Times New Roman" w:hAnsi="Arial" w:cs="Arial"/>
-          <w:color w:val="000000"/>
-          <w:sz w:val="20"/>
-          <w:szCs w:val="20"/>
-          <w:lang w:val="de-DE"/>
-        </w:rPr>
-        <w:t xml:space="preserve"> diese (erst einmal im Speicher, später können wir über andere Lösung nachdenken).</w:t>
-      </w:r>
-      <w:r>
-        <w:rPr>
-          <w:rFonts w:ascii="Arial" w:eastAsia="Times New Roman" w:hAnsi="Arial" w:cs="Arial"/>
-          <w:color w:val="000000"/>
-          <w:sz w:val="20"/>
-          <w:szCs w:val="20"/>
-          <w:lang w:val="de-DE"/>
-        </w:rPr>
-        <w:t xml:space="preserve"> ()</w:t>
+          <w:rFonts w:eastAsia="Times New Roman"/>
+          <w:lang w:val="de-DE"/>
+        </w:rPr>
+        <w:t>“</w:t>
       </w:r>
     </w:p>
     <w:p>
       <w:pPr>
-        <w:spacing w:before="100" w:beforeAutospacing="1" w:after="100" w:afterAutospacing="1" w:line="240" w:lineRule="auto"/>
-        <w:rPr>
-          <w:rFonts w:ascii="Arial" w:eastAsia="Times New Roman" w:hAnsi="Arial" w:cs="Arial"/>
-          <w:color w:val="000000"/>
-          <w:sz w:val="20"/>
-          <w:szCs w:val="20"/>
-          <w:lang w:val="de-DE"/>
-        </w:rPr>
-      </w:pPr>
-      <w:r>
-        <w:rPr>
-          <w:rFonts w:ascii="Arial" w:eastAsia="Times New Roman" w:hAnsi="Arial" w:cs="Arial"/>
-          <w:color w:val="000000"/>
-          <w:sz w:val="20"/>
-          <w:szCs w:val="20"/>
-          <w:lang w:val="de-DE"/>
-        </w:rPr>
-        <w:t>3.       Die Anwendung findet Daten im Web, die sie mit den Daten im Store verlinken will.</w:t>
+        <w:pStyle w:val="Listenabsatz"/>
+        <w:numPr>
+          <w:ilvl w:val="1"/>
+          <w:numId w:val="14"/>
+        </w:numPr>
+        <w:rPr>
+          <w:rFonts w:eastAsia="Times New Roman"/>
+          <w:lang w:val="de-DE"/>
+        </w:rPr>
+      </w:pPr>
+      <w:r>
+        <w:rPr>
+          <w:rFonts w:eastAsia="Times New Roman"/>
+          <w:lang w:val="de-DE"/>
+        </w:rPr>
+        <w:t>Wenn alle Instanzen abgearbeitet sind wird das resultierende Triple-Set an die Anwendung zurückgegeben.</w:t>
       </w:r>
     </w:p>
     <w:p>
       <w:pPr>
-        <w:spacing w:before="100" w:beforeAutospacing="1" w:after="100" w:afterAutospacing="1" w:line="240" w:lineRule="auto"/>
-        <w:ind w:left="720"/>
-        <w:rPr>
-          <w:rFonts w:ascii="Arial" w:eastAsia="Times New Roman" w:hAnsi="Arial" w:cs="Arial"/>
-          <w:color w:val="000000"/>
-          <w:sz w:val="20"/>
-          <w:szCs w:val="20"/>
-          <w:lang w:val="de-DE"/>
-        </w:rPr>
-      </w:pPr>
-      <w:r>
-        <w:rPr>
-          <w:rFonts w:ascii="Arial" w:eastAsia="Times New Roman" w:hAnsi="Arial" w:cs="Arial"/>
-          <w:color w:val="000000"/>
-          <w:sz w:val="20"/>
-          <w:szCs w:val="20"/>
-          <w:lang w:val="de-DE"/>
-        </w:rPr>
-        <w:t>a.       Sie schickt diese Daten (RDF Beschreibung einer oder mehrerer Ressourcen, eine oder mehrere Klassen) per HTTP an die Silk Instanz</w:t>
-      </w:r>
-    </w:p>
-    <w:p>
-      <w:pPr>
-        <w:spacing w:before="100" w:beforeAutospacing="1" w:after="100" w:afterAutospacing="1" w:line="240" w:lineRule="auto"/>
-        <w:ind w:left="720"/>
-        <w:rPr>
-          <w:rFonts w:ascii="Arial" w:eastAsia="Times New Roman" w:hAnsi="Arial" w:cs="Arial"/>
-          <w:color w:val="000000"/>
-          <w:sz w:val="20"/>
-          <w:szCs w:val="20"/>
-          <w:lang w:val="de-DE"/>
-        </w:rPr>
-      </w:pPr>
-      <w:r>
-        <w:rPr>
-          <w:rFonts w:ascii="Arial" w:eastAsia="Times New Roman" w:hAnsi="Arial" w:cs="Arial"/>
-          <w:color w:val="000000"/>
-          <w:sz w:val="20"/>
-          <w:szCs w:val="20"/>
-          <w:lang w:val="de-DE"/>
-        </w:rPr>
-        <w:t xml:space="preserve">b.      Silk schaut sich die </w:t>
-      </w:r>
-      <w:proofErr w:type="spellStart"/>
-      <w:r>
-        <w:rPr>
-          <w:rFonts w:ascii="Arial" w:eastAsia="Times New Roman" w:hAnsi="Arial" w:cs="Arial"/>
-          <w:color w:val="000000"/>
-          <w:sz w:val="20"/>
-          <w:szCs w:val="20"/>
-          <w:lang w:val="de-DE"/>
-        </w:rPr>
-        <w:t>rdf:types</w:t>
-      </w:r>
-      <w:proofErr w:type="spellEnd"/>
-      <w:r>
-        <w:rPr>
-          <w:rFonts w:ascii="Arial" w:eastAsia="Times New Roman" w:hAnsi="Arial" w:cs="Arial"/>
-          <w:color w:val="000000"/>
-          <w:sz w:val="20"/>
-          <w:szCs w:val="20"/>
-          <w:lang w:val="de-DE"/>
-        </w:rPr>
-        <w:t xml:space="preserve"> der Instanzen an und startet entsprechende </w:t>
-      </w:r>
-      <w:proofErr w:type="spellStart"/>
-      <w:r>
-        <w:rPr>
-          <w:rFonts w:ascii="Arial" w:eastAsia="Times New Roman" w:hAnsi="Arial" w:cs="Arial"/>
-          <w:color w:val="000000"/>
-          <w:sz w:val="20"/>
-          <w:szCs w:val="20"/>
-          <w:lang w:val="de-DE"/>
-        </w:rPr>
-        <w:t>Matching</w:t>
-      </w:r>
-      <w:proofErr w:type="spellEnd"/>
-      <w:r>
-        <w:rPr>
-          <w:rFonts w:ascii="Arial" w:eastAsia="Times New Roman" w:hAnsi="Arial" w:cs="Arial"/>
-          <w:color w:val="000000"/>
-          <w:sz w:val="20"/>
-          <w:szCs w:val="20"/>
-          <w:lang w:val="de-DE"/>
-        </w:rPr>
-        <w:t xml:space="preserve"> Jobs gegen den Cache.</w:t>
-      </w:r>
-    </w:p>
-    <w:p>
-      <w:pPr>
-        <w:spacing w:before="100" w:beforeAutospacing="1" w:after="100" w:afterAutospacing="1" w:line="240" w:lineRule="auto"/>
-        <w:ind w:left="720"/>
-        <w:rPr>
-          <w:rFonts w:ascii="Arial" w:eastAsia="Times New Roman" w:hAnsi="Arial" w:cs="Arial"/>
-          <w:color w:val="000000"/>
-          <w:sz w:val="20"/>
-          <w:szCs w:val="20"/>
-          <w:lang w:val="de-DE"/>
-        </w:rPr>
-      </w:pPr>
-      <w:r>
-        <w:rPr>
-          <w:rFonts w:ascii="Arial" w:eastAsia="Times New Roman" w:hAnsi="Arial" w:cs="Arial"/>
-          <w:color w:val="000000"/>
-          <w:sz w:val="20"/>
-          <w:szCs w:val="20"/>
-          <w:lang w:val="de-DE"/>
-        </w:rPr>
-        <w:t>c.       Wenn eine Instanz über dem Ähnlichkeits-</w:t>
-      </w:r>
-      <w:proofErr w:type="spellStart"/>
-      <w:r>
-        <w:rPr>
-          <w:rFonts w:ascii="Arial" w:eastAsia="Times New Roman" w:hAnsi="Arial" w:cs="Arial"/>
-          <w:color w:val="000000"/>
-          <w:sz w:val="20"/>
-          <w:szCs w:val="20"/>
-          <w:lang w:val="de-DE"/>
-        </w:rPr>
-        <w:t>Threshold</w:t>
-      </w:r>
-      <w:proofErr w:type="spellEnd"/>
-      <w:r>
-        <w:rPr>
-          <w:rFonts w:ascii="Arial" w:eastAsia="Times New Roman" w:hAnsi="Arial" w:cs="Arial"/>
-          <w:color w:val="000000"/>
-          <w:sz w:val="20"/>
-          <w:szCs w:val="20"/>
-          <w:lang w:val="de-DE"/>
-        </w:rPr>
-        <w:t xml:space="preserve"> liegt, wird ein Link „</w:t>
-      </w:r>
-      <w:proofErr w:type="spellStart"/>
-      <w:r>
-        <w:rPr>
-          <w:rFonts w:ascii="Arial" w:eastAsia="Times New Roman" w:hAnsi="Arial" w:cs="Arial"/>
-          <w:color w:val="000000"/>
-          <w:sz w:val="20"/>
-          <w:szCs w:val="20"/>
-          <w:lang w:val="de-DE"/>
-        </w:rPr>
-        <w:t>Orginal</w:t>
-      </w:r>
-      <w:proofErr w:type="spellEnd"/>
-      <w:r>
-        <w:rPr>
-          <w:rFonts w:ascii="Arial" w:eastAsia="Times New Roman" w:hAnsi="Arial" w:cs="Arial"/>
-          <w:color w:val="000000"/>
-          <w:sz w:val="20"/>
-          <w:szCs w:val="20"/>
-          <w:lang w:val="de-DE"/>
-        </w:rPr>
-        <w:t xml:space="preserve"> URI </w:t>
-      </w:r>
-      <w:proofErr w:type="spellStart"/>
-      <w:r>
-        <w:rPr>
-          <w:rFonts w:ascii="Arial" w:eastAsia="Times New Roman" w:hAnsi="Arial" w:cs="Arial"/>
-          <w:color w:val="000000"/>
-          <w:sz w:val="20"/>
-          <w:szCs w:val="20"/>
-          <w:lang w:val="de-DE"/>
-        </w:rPr>
-        <w:t>owl:sameAs</w:t>
-      </w:r>
-      <w:proofErr w:type="spellEnd"/>
-      <w:r>
-        <w:rPr>
-          <w:rFonts w:ascii="Arial" w:eastAsia="Times New Roman" w:hAnsi="Arial" w:cs="Arial"/>
-          <w:color w:val="000000"/>
-          <w:sz w:val="20"/>
-          <w:szCs w:val="20"/>
-          <w:lang w:val="de-DE"/>
-        </w:rPr>
-        <w:t xml:space="preserve"> Existierende URI im Store“ erzeugt und für die Rückgabe an die Applikation in einem Cache gesammelt. Gegebenenfalls werden </w:t>
-      </w:r>
-      <w:proofErr w:type="spellStart"/>
-      <w:r>
-        <w:rPr>
-          <w:rFonts w:ascii="Arial" w:eastAsia="Times New Roman" w:hAnsi="Arial" w:cs="Arial"/>
-          <w:color w:val="000000"/>
-          <w:sz w:val="20"/>
-          <w:szCs w:val="20"/>
-          <w:lang w:val="de-DE"/>
-        </w:rPr>
-        <w:t>Missing</w:t>
-      </w:r>
-      <w:proofErr w:type="spellEnd"/>
-      <w:r>
-        <w:rPr>
-          <w:rFonts w:ascii="Arial" w:eastAsia="Times New Roman" w:hAnsi="Arial" w:cs="Arial"/>
-          <w:color w:val="000000"/>
-          <w:sz w:val="20"/>
-          <w:szCs w:val="20"/>
-          <w:lang w:val="de-DE"/>
-        </w:rPr>
-        <w:t xml:space="preserve"> Values im Cache mit Daten von der neuen Instanz ergänzt (</w:t>
-      </w:r>
-      <w:proofErr w:type="spellStart"/>
-      <w:r>
-        <w:rPr>
-          <w:rFonts w:ascii="Arial" w:eastAsia="Times New Roman" w:hAnsi="Arial" w:cs="Arial"/>
-          <w:color w:val="000000"/>
-          <w:sz w:val="20"/>
-          <w:szCs w:val="20"/>
-          <w:lang w:val="de-DE"/>
-        </w:rPr>
-        <w:t>zusatzfeature</w:t>
-      </w:r>
-      <w:proofErr w:type="spellEnd"/>
-      <w:r>
-        <w:rPr>
-          <w:rFonts w:ascii="Arial" w:eastAsia="Times New Roman" w:hAnsi="Arial" w:cs="Arial"/>
-          <w:color w:val="000000"/>
-          <w:sz w:val="20"/>
-          <w:szCs w:val="20"/>
-          <w:lang w:val="de-DE"/>
-        </w:rPr>
-        <w:t xml:space="preserve"> </w:t>
-      </w:r>
-      <w:proofErr w:type="spellStart"/>
-      <w:r>
-        <w:rPr>
-          <w:rFonts w:ascii="Arial" w:eastAsia="Times New Roman" w:hAnsi="Arial" w:cs="Arial"/>
-          <w:color w:val="000000"/>
-          <w:sz w:val="20"/>
-          <w:szCs w:val="20"/>
-          <w:lang w:val="de-DE"/>
-        </w:rPr>
-        <w:t>version</w:t>
-      </w:r>
-      <w:proofErr w:type="spellEnd"/>
-      <w:r>
-        <w:rPr>
-          <w:rFonts w:ascii="Arial" w:eastAsia="Times New Roman" w:hAnsi="Arial" w:cs="Arial"/>
-          <w:color w:val="000000"/>
-          <w:sz w:val="20"/>
-          <w:szCs w:val="20"/>
-          <w:lang w:val="de-DE"/>
-        </w:rPr>
-        <w:t xml:space="preserve"> 2).</w:t>
-      </w:r>
-    </w:p>
-    <w:p>
-      <w:pPr>
-        <w:spacing w:before="100" w:beforeAutospacing="1" w:after="100" w:afterAutospacing="1" w:line="240" w:lineRule="auto"/>
-        <w:ind w:left="720"/>
-        <w:rPr>
-          <w:rFonts w:ascii="Arial" w:eastAsia="Times New Roman" w:hAnsi="Arial" w:cs="Arial"/>
-          <w:color w:val="000000"/>
-          <w:sz w:val="20"/>
-          <w:szCs w:val="20"/>
-          <w:lang w:val="de-DE"/>
-        </w:rPr>
-      </w:pPr>
-      <w:r>
-        <w:rPr>
-          <w:rFonts w:ascii="Arial" w:eastAsia="Times New Roman" w:hAnsi="Arial" w:cs="Arial"/>
-          <w:color w:val="000000"/>
-          <w:sz w:val="20"/>
-          <w:szCs w:val="20"/>
-          <w:lang w:val="de-DE"/>
-        </w:rPr>
-        <w:t>d.      Wenn eine Instanz nicht über dem Ähnlichkeits-</w:t>
-      </w:r>
-      <w:proofErr w:type="spellStart"/>
-      <w:r>
-        <w:rPr>
-          <w:rFonts w:ascii="Arial" w:eastAsia="Times New Roman" w:hAnsi="Arial" w:cs="Arial"/>
-          <w:color w:val="000000"/>
-          <w:sz w:val="20"/>
-          <w:szCs w:val="20"/>
-          <w:lang w:val="de-DE"/>
-        </w:rPr>
-        <w:t>Threshold</w:t>
-      </w:r>
-      <w:proofErr w:type="spellEnd"/>
-      <w:r>
-        <w:rPr>
-          <w:rFonts w:ascii="Arial" w:eastAsia="Times New Roman" w:hAnsi="Arial" w:cs="Arial"/>
-          <w:color w:val="000000"/>
-          <w:sz w:val="20"/>
-          <w:szCs w:val="20"/>
-          <w:lang w:val="de-DE"/>
-        </w:rPr>
-        <w:t xml:space="preserve">  liegt wird davon ausgegangen, dass die Instanz bisher unbekannt ist und daher im Store gespeichert werden soll. Es passiert folgendes: Die Instanz wird in Silk Cache aufgenommen. Es wird ein Triple in den Rückgabe-Cache geschrieben „URI der Instanz </w:t>
-      </w:r>
-      <w:proofErr w:type="spellStart"/>
-      <w:r>
-        <w:rPr>
-          <w:rFonts w:ascii="Arial" w:eastAsia="Times New Roman" w:hAnsi="Arial" w:cs="Arial"/>
-          <w:color w:val="000000"/>
-          <w:sz w:val="20"/>
-          <w:szCs w:val="20"/>
-          <w:lang w:val="de-DE"/>
-        </w:rPr>
-        <w:t>silk:matchingResult</w:t>
-      </w:r>
-      <w:proofErr w:type="spellEnd"/>
-      <w:r>
-        <w:rPr>
-          <w:rFonts w:ascii="Arial" w:eastAsia="Times New Roman" w:hAnsi="Arial" w:cs="Arial"/>
-          <w:color w:val="000000"/>
-          <w:sz w:val="20"/>
-          <w:szCs w:val="20"/>
-          <w:lang w:val="de-DE"/>
-        </w:rPr>
-        <w:t xml:space="preserve"> </w:t>
-      </w:r>
-      <w:proofErr w:type="spellStart"/>
-      <w:r>
-        <w:rPr>
-          <w:rFonts w:ascii="Arial" w:eastAsia="Times New Roman" w:hAnsi="Arial" w:cs="Arial"/>
-          <w:color w:val="000000"/>
-          <w:sz w:val="20"/>
-          <w:szCs w:val="20"/>
-          <w:lang w:val="de-DE"/>
-        </w:rPr>
-        <w:t>silk:UnknownInstance</w:t>
-      </w:r>
-      <w:proofErr w:type="spellEnd"/>
-      <w:r>
-        <w:rPr>
-          <w:rFonts w:ascii="Arial" w:eastAsia="Times New Roman" w:hAnsi="Arial" w:cs="Arial"/>
-          <w:color w:val="000000"/>
-          <w:sz w:val="20"/>
-          <w:szCs w:val="20"/>
-          <w:lang w:val="de-DE"/>
-        </w:rPr>
-        <w:t>“</w:t>
-      </w:r>
-    </w:p>
-    <w:p>
-      <w:pPr>
-        <w:spacing w:before="100" w:beforeAutospacing="1" w:after="100" w:afterAutospacing="1" w:line="240" w:lineRule="auto"/>
-        <w:ind w:left="720"/>
-        <w:rPr>
-          <w:rFonts w:ascii="Arial" w:eastAsia="Times New Roman" w:hAnsi="Arial" w:cs="Arial"/>
-          <w:color w:val="000000"/>
-          <w:sz w:val="20"/>
-          <w:szCs w:val="20"/>
-          <w:lang w:val="de-DE"/>
-        </w:rPr>
-      </w:pPr>
-      <w:r>
-        <w:rPr>
-          <w:rFonts w:ascii="Arial" w:eastAsia="Times New Roman" w:hAnsi="Arial" w:cs="Arial"/>
-          <w:color w:val="000000"/>
-          <w:sz w:val="20"/>
-          <w:szCs w:val="20"/>
-          <w:lang w:val="de-DE"/>
-        </w:rPr>
-        <w:t>e.      Wenn alle Instanzen abgearbeitet sind wird das resultierende Triple-Set an die Anwendung zurückgegeben.</w:t>
-      </w:r>
-    </w:p>
-    <w:p>
-      <w:pPr>
-        <w:spacing w:before="100" w:beforeAutospacing="1" w:after="100" w:afterAutospacing="1" w:line="240" w:lineRule="auto"/>
-        <w:rPr>
-          <w:rFonts w:ascii="Arial" w:eastAsia="Times New Roman" w:hAnsi="Arial" w:cs="Arial"/>
-          <w:color w:val="000000"/>
-          <w:sz w:val="20"/>
-          <w:szCs w:val="20"/>
-          <w:lang w:val="de-DE"/>
-        </w:rPr>
-      </w:pPr>
-      <w:r>
-        <w:rPr>
-          <w:rFonts w:ascii="Arial" w:eastAsia="Times New Roman" w:hAnsi="Arial" w:cs="Arial"/>
-          <w:color w:val="000000"/>
-          <w:sz w:val="20"/>
-          <w:szCs w:val="20"/>
-          <w:lang w:val="de-DE"/>
-        </w:rPr>
-        <w:t>4.       Die Anwendung kann jetzt neue Instanzen in den RDF Store schreiben, falls sie das will bzw. die bekannten Daten im Store mit zusätzlichen, bisher fehlenden Property-Values aus den neuen Daten ergänzen, falls Sie das will.</w:t>
-      </w:r>
-    </w:p>
-    <w:p>
-      <w:pPr>
-        <w:spacing w:before="100" w:beforeAutospacing="1" w:after="100" w:afterAutospacing="1" w:line="240" w:lineRule="auto"/>
-        <w:rPr>
-          <w:rFonts w:ascii="Arial" w:eastAsia="Times New Roman" w:hAnsi="Arial" w:cs="Arial"/>
-          <w:color w:val="000000"/>
-          <w:sz w:val="20"/>
-          <w:szCs w:val="20"/>
-          <w:lang w:val="de-DE"/>
-        </w:rPr>
-      </w:pPr>
-    </w:p>
-    <w:p>
-      <w:pPr>
-        <w:spacing w:before="100" w:beforeAutospacing="1" w:after="100" w:afterAutospacing="1" w:line="240" w:lineRule="auto"/>
-        <w:rPr>
-          <w:rStyle w:val="Hervorhebung"/>
-          <w:rFonts w:ascii="Arial" w:hAnsi="Arial" w:cs="Arial"/>
-          <w:i w:val="0"/>
-          <w:sz w:val="20"/>
-          <w:szCs w:val="20"/>
-        </w:rPr>
-      </w:pPr>
-      <w:r>
-        <w:rPr>
-          <w:rStyle w:val="Hervorhebung"/>
-          <w:rFonts w:ascii="Arial" w:hAnsi="Arial" w:cs="Arial"/>
-          <w:i w:val="0"/>
-          <w:sz w:val="20"/>
-          <w:szCs w:val="20"/>
-        </w:rPr>
-        <w:t>Insert general diagram of silk components (server, instance cache)</w:t>
-      </w:r>
-    </w:p>
-    <w:p>
-      <w:pPr>
+        <w:pStyle w:val="Listenabsatz"/>
+        <w:numPr>
+          <w:ilvl w:val="0"/>
+          <w:numId w:val="14"/>
+        </w:numPr>
         <w:rPr>
           <w:rStyle w:val="Hervorhebung"/>
           <w:rFonts w:eastAsia="Times New Roman"/>
           <w:i w:val="0"/>
           <w:iCs w:val="0"/>
-        </w:rPr>
-      </w:pPr>
-      <w:r>
-        <w:rPr>
-          <w:rFonts w:eastAsia="Times New Roman"/>
-        </w:rPr>
-        <w:t>Note:  A separate instance cache is used for each LinkSpec  to improve the matching performance and to allow different blocking specifications.</w:t>
-      </w:r>
-      <w:r>
-        <w:rPr>
-          <w:rFonts w:ascii="Arial" w:eastAsia="Times New Roman" w:hAnsi="Arial" w:cs="Arial"/>
-          <w:color w:val="000000"/>
-          <w:sz w:val="20"/>
-          <w:szCs w:val="20"/>
+          <w:lang w:val="de-DE"/>
+        </w:rPr>
+      </w:pPr>
+      <w:r>
+        <w:rPr>
+          <w:rFonts w:eastAsia="Times New Roman"/>
+          <w:lang w:val="de-DE"/>
+        </w:rPr>
+        <w:t>Die Anwendung kann jetzt neue Instanzen in den RDF Store schreiben, falls sie das will bzw. die bekannten Daten im Store mit zusätzlichen, bisher fehlenden Property-Values aus den neuen Daten ergänzen, falls Sie das will.</w:t>
+      </w:r>
+      <w:r>
+        <w:rPr>
+          <w:rFonts w:eastAsia="Times New Roman"/>
+          <w:lang w:val="de-DE"/>
         </w:rPr>
         <w:br w:type="page"/>
       </w:r>
@@ -967,55 +836,28 @@
     </w:p>
     <w:p>
       <w:pPr>
+        <w:pStyle w:val="berschrift3"/>
+      </w:pPr>
+      <w:r>
+        <w:rPr>
+          <w:szCs w:val="20"/>
+        </w:rPr>
+        <w:t>Instance Cache</w:t>
+      </w:r>
+    </w:p>
+    <w:p>
+      <w:pPr>
         <w:pStyle w:val="Listenabsatz"/>
         <w:numPr>
           <w:ilvl w:val="0"/>
           <w:numId w:val="5"/>
         </w:numPr>
-        <w:rPr>
-          <w:rFonts w:eastAsia="Times New Roman"/>
-        </w:rPr>
-      </w:pPr>
-      <w:r>
-        <w:rPr>
-          <w:rFonts w:eastAsia="Times New Roman"/>
-        </w:rPr>
-        <w:t xml:space="preserve">On request, the Server must do a complete matching of all instances in the RDF store and </w:t>
-      </w:r>
-      <w:r>
-        <w:rPr>
-          <w:rFonts w:eastAsia="Times New Roman"/>
-        </w:rPr>
-        <w:t xml:space="preserve">reinitialize the </w:t>
-      </w:r>
-      <w:r>
-        <w:rPr>
-          <w:rFonts w:eastAsia="Times New Roman"/>
-        </w:rPr>
-        <w:t>instance cache</w:t>
-      </w:r>
-      <w:r>
-        <w:rPr>
-          <w:rFonts w:eastAsia="Times New Roman"/>
-        </w:rPr>
-        <w:t xml:space="preserve"> with all found unique instances</w:t>
-      </w:r>
-      <w:r>
-        <w:rPr>
-          <w:rFonts w:eastAsia="Times New Roman"/>
-        </w:rPr>
-        <w:t>.</w:t>
-      </w:r>
-    </w:p>
-    <w:p>
-      <w:pPr>
-        <w:pStyle w:val="berschrift3"/>
-      </w:pPr>
-      <w:r>
-        <w:rPr>
-          <w:szCs w:val="20"/>
-        </w:rPr>
-        <w:t>Instance Cache</w:t>
+      </w:pPr>
+      <w:r>
+        <w:t>Instances are cached in memory</w:t>
+      </w:r>
+      <w:r>
+        <w:t>. New  instances can be added to the cache, but random access is not required.</w:t>
       </w:r>
     </w:p>
     <w:p>
@@ -1027,10 +869,13 @@
         </w:numPr>
       </w:pPr>
       <w:r>
-        <w:t>Instances are cached in memory</w:t>
-      </w:r>
-      <w:r>
-        <w:t>. New  instances can be added to the cache, but random access is not required.</w:t>
+        <w:t>A user-define</w:t>
+      </w:r>
+      <w:r>
+        <w:t>d</w:t>
+      </w:r>
+      <w:r>
+        <w:t xml:space="preserve"> function determines if an instance, which according to the matching is not yet known, is written to the cache</w:t>
       </w:r>
     </w:p>
     <w:p>
@@ -1112,13 +957,133 @@
         </w:rPr>
         <w:t>based on its restriction</w:t>
       </w:r>
+      <w:r>
+        <w:rPr>
+          <w:rFonts w:eastAsia="Times New Roman"/>
+        </w:rPr>
+        <w:t>. (</w:t>
+      </w:r>
+      <w:r>
+        <w:rPr>
+          <w:rFonts w:eastAsia="Times New Roman"/>
+        </w:rPr>
+        <w:t xml:space="preserve">A LinkSpec may contain restrictions consisting of arbitrary SPARQL patterns (not restricted to </w:t>
+      </w:r>
+      <w:proofErr w:type="spellStart"/>
+      <w:r>
+        <w:rPr>
+          <w:rFonts w:eastAsia="Times New Roman"/>
+        </w:rPr>
+        <w:t>rdf:type</w:t>
+      </w:r>
+      <w:proofErr w:type="spellEnd"/>
+      <w:r>
+        <w:rPr>
+          <w:rFonts w:eastAsia="Times New Roman"/>
+        </w:rPr>
+        <w:t>)</w:t>
+      </w:r>
+      <w:r>
+        <w:rPr>
+          <w:rFonts w:eastAsia="Times New Roman"/>
+        </w:rPr>
+        <w:t>)</w:t>
+      </w:r>
+    </w:p>
+    <w:p>
+      <w:pPr>
+        <w:pStyle w:val="berschrift2"/>
+        <w:rPr>
+          <w:rFonts w:eastAsia="Times New Roman"/>
+        </w:rPr>
+      </w:pPr>
+      <w:r>
+        <w:rPr>
+          <w:rFonts w:eastAsia="Times New Roman"/>
+        </w:rPr>
+        <w:t>Activity Diagram</w:t>
+      </w:r>
+    </w:p>
+    <w:p/>
+    <w:p>
+      <w:pPr>
+        <w:rPr>
+          <w:rFonts w:eastAsia="Times New Roman"/>
+        </w:rPr>
+      </w:pPr>
+      <w:r>
+        <w:rPr>
+          <w:rFonts w:eastAsia="Times New Roman"/>
+          <w:noProof/>
+          <w:lang w:bidi="ar-SA"/>
+        </w:rPr>
+        <w:drawing>
+          <wp:inline distT="0" distB="0" distL="0" distR="0">
+            <wp:extent cx="6448218" cy="1419225"/>
+            <wp:effectExtent l="19050" t="0" r="0" b="0"/>
+            <wp:docPr id="5" name="Bild 5" descr="C:\Users\RobertIsele\repositories\silk2\trunk\silk2\server\doc\activity.png"/>
+            <wp:cNvGraphicFramePr>
+              <a:graphicFrameLocks xmlns:a="http://schemas.openxmlformats.org/drawingml/2006/main" noChangeAspect="1"/>
+            </wp:cNvGraphicFramePr>
+            <a:graphic xmlns:a="http://schemas.openxmlformats.org/drawingml/2006/main">
+              <a:graphicData uri="http://schemas.openxmlformats.org/drawingml/2006/picture">
+                <pic:pic xmlns:pic="http://schemas.openxmlformats.org/drawingml/2006/picture">
+                  <pic:nvPicPr>
+                    <pic:cNvPr id="0" name="Picture 5" descr="C:\Users\RobertIsele\repositories\silk2\trunk\silk2\server\doc\activity.png"/>
+                    <pic:cNvPicPr>
+                      <a:picLocks noChangeAspect="1" noChangeArrowheads="1"/>
+                    </pic:cNvPicPr>
+                  </pic:nvPicPr>
+                  <pic:blipFill>
+                    <a:blip r:embed="rId6" cstate="print"/>
+                    <a:srcRect/>
+                    <a:stretch>
+                      <a:fillRect/>
+                    </a:stretch>
+                  </pic:blipFill>
+                  <pic:spPr bwMode="auto">
+                    <a:xfrm>
+                      <a:off x="0" y="0"/>
+                      <a:ext cx="6448218" cy="1419225"/>
+                    </a:xfrm>
+                    <a:prstGeom prst="rect">
+                      <a:avLst/>
+                    </a:prstGeom>
+                    <a:noFill/>
+                    <a:ln w="9525">
+                      <a:noFill/>
+                      <a:miter lim="800000"/>
+                      <a:headEnd/>
+                      <a:tailEnd/>
+                    </a:ln>
+                  </pic:spPr>
+                </pic:pic>
+              </a:graphicData>
+            </a:graphic>
+          </wp:inline>
+        </w:drawing>
+      </w:r>
+    </w:p>
+    <w:p>
+      <w:pPr>
+        <w:pStyle w:val="berschrift3"/>
+        <w:rPr>
+          <w:rFonts w:eastAsia="Times New Roman"/>
+        </w:rPr>
+      </w:pPr>
+      <w:r>
+        <w:rPr>
+          <w:rFonts w:eastAsia="Times New Roman"/>
+        </w:rPr>
+        <w:t>Notes:</w:t>
+      </w:r>
     </w:p>
     <w:p>
       <w:pPr>
         <w:pStyle w:val="Listenabsatz"/>
         <w:numPr>
           <w:ilvl w:val="0"/>
-          <w:numId w:val="5"/>
+          <w:numId w:val="21"/>
         </w:numPr>
         <w:rPr>
           <w:rFonts w:eastAsia="Times New Roman"/>
@@ -1128,21 +1093,41 @@
         <w:rPr>
           <w:rFonts w:eastAsia="Times New Roman"/>
         </w:rPr>
-        <w:t>Instances which do not match a known instance, are written to the instance cache</w:t>
-      </w:r>
-    </w:p>
-    <w:p>
-      <w:pPr>
-        <w:pStyle w:val="berschrift3"/>
-        <w:rPr>
-          <w:rFonts w:eastAsia="Times New Roman"/>
-        </w:rPr>
-      </w:pPr>
-      <w:r>
-        <w:rPr>
-          <w:rFonts w:eastAsia="Times New Roman"/>
-        </w:rPr>
-        <w:t>Requirements considered for next version</w:t>
+        <w:t xml:space="preserve">The </w:t>
+      </w:r>
+      <w:proofErr w:type="spellStart"/>
+      <w:r>
+        <w:rPr>
+          <w:rFonts w:eastAsia="Times New Roman"/>
+        </w:rPr>
+        <w:t>Silk.Load</w:t>
+      </w:r>
+      <w:proofErr w:type="spellEnd"/>
+      <w:r>
+        <w:rPr>
+          <w:rFonts w:eastAsia="Times New Roman"/>
+        </w:rPr>
+        <w:t xml:space="preserve"> and </w:t>
+      </w:r>
+      <w:proofErr w:type="spellStart"/>
+      <w:r>
+        <w:rPr>
+          <w:rFonts w:eastAsia="Times New Roman"/>
+        </w:rPr>
+        <w:t>Silk.Match</w:t>
+      </w:r>
+      <w:proofErr w:type="spellEnd"/>
+      <w:r>
+        <w:rPr>
+          <w:rFonts w:eastAsia="Times New Roman"/>
+        </w:rPr>
+        <w:t xml:space="preserve"> actions  are provided by</w:t>
+      </w:r>
+      <w:r>
+        <w:rPr>
+          <w:rFonts w:eastAsia="Times New Roman"/>
+        </w:rPr>
+        <w:t xml:space="preserve"> Silk 2.0</w:t>
       </w:r>
     </w:p>
     <w:p>
@@ -1150,7 +1135,7 @@
         <w:pStyle w:val="Listenabsatz"/>
         <w:numPr>
           <w:ilvl w:val="0"/>
-          <w:numId w:val="5"/>
+          <w:numId w:val="21"/>
         </w:numPr>
         <w:rPr>
           <w:rFonts w:eastAsia="Times New Roman"/>
@@ -1160,7 +1145,21 @@
         <w:rPr>
           <w:rFonts w:eastAsia="Times New Roman"/>
         </w:rPr>
-        <w:t xml:space="preserve">If a duplicate instance is found, its data should be merged with the original instance in the cache. </w:t>
+        <w:t xml:space="preserve">A new </w:t>
+      </w:r>
+      <w:proofErr w:type="spellStart"/>
+      <w:r>
+        <w:rPr>
+          <w:rFonts w:eastAsia="Times New Roman"/>
+        </w:rPr>
+        <w:t>InstanceCache</w:t>
+      </w:r>
+      <w:proofErr w:type="spellEnd"/>
+      <w:r>
+        <w:rPr>
+          <w:rFonts w:eastAsia="Times New Roman"/>
+        </w:rPr>
+        <w:t xml:space="preserve"> must be implemented which holds all Instances in Memory and supports adding new instances at runtime.</w:t>
       </w:r>
     </w:p>
     <w:p>
@@ -1168,7 +1167,7 @@
         <w:pStyle w:val="Listenabsatz"/>
         <w:numPr>
           <w:ilvl w:val="0"/>
-          <w:numId w:val="5"/>
+          <w:numId w:val="21"/>
         </w:numPr>
         <w:rPr>
           <w:rFonts w:eastAsia="Times New Roman"/>
@@ -1178,390 +1177,13 @@
         <w:rPr>
           <w:rFonts w:eastAsia="Times New Roman"/>
         </w:rPr>
-        <w:t>Instances are cached  on the local/distributed  files system</w:t>
+        <w:t xml:space="preserve"> A separate instance cache is used for each LinkSpec  to improve the matching performance and to allow different blocking specifications.</w:t>
       </w:r>
     </w:p>
     <w:p>
       <w:pPr>
-        <w:pStyle w:val="berschrift2"/>
-      </w:pPr>
-      <w:r>
-        <w:rPr>
-          <w:szCs w:val="20"/>
-        </w:rPr>
-        <w:t>Implementation</w:t>
-      </w:r>
-      <w:r>
-        <w:rPr>
-          <w:szCs w:val="20"/>
-        </w:rPr>
-        <w:t xml:space="preserve"> notes</w:t>
-      </w:r>
-    </w:p>
-    <w:p>
-      <w:pPr>
-        <w:pStyle w:val="berschrift3"/>
-        <w:rPr>
-          <w:szCs w:val="20"/>
-        </w:rPr>
-      </w:pPr>
-      <w:r>
-        <w:t>Server</w:t>
-      </w:r>
-    </w:p>
-    <w:p>
-      <w:pPr>
-        <w:pStyle w:val="Listenabsatz"/>
-        <w:numPr>
-          <w:ilvl w:val="0"/>
-          <w:numId w:val="3"/>
-        </w:numPr>
-        <w:rPr>
-          <w:rFonts w:eastAsia="Times New Roman"/>
-        </w:rPr>
-      </w:pPr>
-      <w:r>
-        <w:rPr>
-          <w:rFonts w:eastAsia="Times New Roman"/>
-        </w:rPr>
-        <w:t>Use</w:t>
-      </w:r>
-      <w:r>
-        <w:rPr>
-          <w:rFonts w:eastAsia="Times New Roman"/>
-        </w:rPr>
-        <w:t xml:space="preserve"> of JAX-RS</w:t>
-      </w:r>
-      <w:r>
-        <w:rPr>
-          <w:rFonts w:eastAsia="Times New Roman"/>
-        </w:rPr>
-        <w:t xml:space="preserve"> to provide </w:t>
-      </w:r>
-      <w:r>
-        <w:rPr>
-          <w:rFonts w:eastAsia="Times New Roman"/>
-        </w:rPr>
-        <w:t>a REST interface</w:t>
-      </w:r>
-    </w:p>
-    <w:p>
-      <w:pPr>
-        <w:pStyle w:val="Listenabsatz"/>
-        <w:numPr>
-          <w:ilvl w:val="0"/>
-          <w:numId w:val="3"/>
-        </w:numPr>
-        <w:rPr>
-          <w:rFonts w:eastAsia="Times New Roman"/>
-        </w:rPr>
-      </w:pPr>
-      <w:r>
-        <w:rPr>
-          <w:rFonts w:eastAsia="Times New Roman"/>
-        </w:rPr>
-        <w:t>Accepting new data per HTTP POST in RDF/XML. Two possibilities to return match result:</w:t>
-      </w:r>
-    </w:p>
-    <w:p>
-      <w:pPr>
-        <w:pStyle w:val="Listenabsatz"/>
-        <w:numPr>
-          <w:ilvl w:val="1"/>
-          <w:numId w:val="3"/>
-        </w:numPr>
-        <w:rPr>
-          <w:rFonts w:eastAsia="Times New Roman"/>
-        </w:rPr>
-      </w:pPr>
-      <w:r>
-        <w:rPr>
-          <w:rFonts w:eastAsia="Times New Roman"/>
-        </w:rPr>
-        <w:t>Directly in the response (if the match takes long timeout may occur)</w:t>
-      </w:r>
-    </w:p>
-    <w:p>
-      <w:pPr>
-        <w:pStyle w:val="Listenabsatz"/>
-        <w:numPr>
-          <w:ilvl w:val="1"/>
-          <w:numId w:val="3"/>
-        </w:numPr>
-        <w:rPr>
-          <w:rFonts w:eastAsia="Times New Roman"/>
-        </w:rPr>
-      </w:pPr>
-      <w:r>
-        <w:rPr>
-          <w:rFonts w:eastAsia="Times New Roman"/>
-        </w:rPr>
-        <w:t>Response contains a Match Task ID, which can be used to query for the result using HTTP GET</w:t>
-      </w:r>
-    </w:p>
-    <w:p>
-      <w:pPr>
-        <w:pStyle w:val="Listenabsatz"/>
-        <w:numPr>
-          <w:ilvl w:val="0"/>
-          <w:numId w:val="3"/>
-        </w:numPr>
-        <w:rPr>
-          <w:rFonts w:eastAsia="Times New Roman"/>
-        </w:rPr>
-      </w:pPr>
-      <w:r>
-        <w:rPr>
-          <w:rFonts w:eastAsia="Times New Roman"/>
-        </w:rPr>
-        <w:t>Clear the instance cache, create an instance stream and apply the normal update process.</w:t>
-      </w:r>
-    </w:p>
-    <w:p>
-      <w:pPr>
-        <w:pStyle w:val="berschrift3"/>
-        <w:rPr>
-          <w:rFonts w:eastAsia="Times New Roman"/>
-        </w:rPr>
-      </w:pPr>
-      <w:r>
-        <w:rPr>
-          <w:rFonts w:eastAsia="Times New Roman"/>
-        </w:rPr>
-        <w:t>Instance Cache</w:t>
-      </w:r>
-    </w:p>
-    <w:p>
-      <w:pPr>
-        <w:pStyle w:val="Listenabsatz"/>
-        <w:numPr>
-          <w:ilvl w:val="0"/>
-          <w:numId w:val="3"/>
-        </w:numPr>
-        <w:rPr>
-          <w:rFonts w:eastAsia="Times New Roman"/>
-        </w:rPr>
-      </w:pPr>
-      <w:r>
-        <w:rPr>
-          <w:rFonts w:eastAsia="Times New Roman"/>
-        </w:rPr>
-        <w:t xml:space="preserve">A new </w:t>
-      </w:r>
-      <w:proofErr w:type="spellStart"/>
-      <w:r>
-        <w:rPr>
-          <w:rFonts w:eastAsia="Times New Roman"/>
-        </w:rPr>
-        <w:t>MemoryInstanceCache</w:t>
-      </w:r>
-      <w:proofErr w:type="spellEnd"/>
-      <w:r>
-        <w:rPr>
-          <w:rFonts w:eastAsia="Times New Roman"/>
-        </w:rPr>
-        <w:t xml:space="preserve"> must be implemented</w:t>
-      </w:r>
-    </w:p>
-    <w:p>
-      <w:pPr>
-        <w:pStyle w:val="berschrift3"/>
-        <w:rPr>
-          <w:rFonts w:eastAsia="Times New Roman"/>
-        </w:rPr>
-      </w:pPr>
-      <w:r>
-        <w:rPr>
-          <w:rFonts w:eastAsia="Times New Roman"/>
-        </w:rPr>
-        <w:t>Matching Algorithm</w:t>
-      </w:r>
-    </w:p>
-    <w:p>
-      <w:pPr>
-        <w:pStyle w:val="Listenabsatz"/>
-        <w:numPr>
-          <w:ilvl w:val="0"/>
-          <w:numId w:val="3"/>
-        </w:numPr>
-        <w:rPr>
-          <w:rFonts w:eastAsia="Times New Roman"/>
-        </w:rPr>
-      </w:pPr>
-      <w:r>
-        <w:rPr>
-          <w:rFonts w:eastAsia="Times New Roman"/>
-        </w:rPr>
-        <w:t>Already implemented</w:t>
-      </w:r>
-    </w:p>
-    <w:p>
-      <w:pPr>
-        <w:pStyle w:val="Listenabsatz"/>
-        <w:numPr>
-          <w:ilvl w:val="0"/>
-          <w:numId w:val="3"/>
-        </w:numPr>
-      </w:pPr>
-      <w:r>
-        <w:rPr>
-          <w:rFonts w:eastAsia="Times New Roman"/>
-        </w:rPr>
-        <w:t xml:space="preserve">A LinkSpec may contain restrictions consisting of </w:t>
-      </w:r>
-      <w:r>
-        <w:rPr>
-          <w:rFonts w:eastAsia="Times New Roman"/>
-        </w:rPr>
-        <w:t>arbitrary</w:t>
-      </w:r>
-      <w:r>
-        <w:rPr>
-          <w:rFonts w:eastAsia="Times New Roman"/>
-        </w:rPr>
-        <w:t xml:space="preserve"> SPARQL patterns (not restricted to </w:t>
-      </w:r>
-      <w:proofErr w:type="spellStart"/>
-      <w:r>
-        <w:rPr>
-          <w:rFonts w:eastAsia="Times New Roman"/>
-        </w:rPr>
-        <w:t>rdf:type</w:t>
-      </w:r>
-      <w:proofErr w:type="spellEnd"/>
-      <w:r>
-        <w:rPr>
-          <w:rFonts w:eastAsia="Times New Roman"/>
-        </w:rPr>
-        <w:t>). Jena Model restrictions could be applied to the new instance in order to determine if a given LinkSpec is applicable.</w:t>
-      </w:r>
-    </w:p>
-    <w:p>
-      <w:pPr>
-        <w:pStyle w:val="Listenabsatz"/>
-        <w:numPr>
-          <w:ilvl w:val="0"/>
-          <w:numId w:val="3"/>
-        </w:numPr>
-      </w:pPr>
-    </w:p>
-    <w:p>
-      <w:pPr>
-        <w:pStyle w:val="berschrift3"/>
-        <w:rPr>
-          <w:rFonts w:eastAsiaTheme="minorEastAsia"/>
-        </w:rPr>
-      </w:pPr>
-      <w:r>
-        <w:t>Next version</w:t>
-      </w:r>
-    </w:p>
-    <w:p>
-      <w:pPr>
-        <w:pStyle w:val="Listenabsatz"/>
-        <w:numPr>
-          <w:ilvl w:val="0"/>
-          <w:numId w:val="3"/>
-        </w:numPr>
-      </w:pPr>
-      <w:r>
-        <w:t xml:space="preserve"> </w:t>
-      </w:r>
-      <w:r>
-        <w:t>As the instance values are stored as key value pairs in the cache, the merge should be relatively easy. But random access to the cache is needed to update the instance data</w:t>
-      </w:r>
-      <w:r>
-        <w:t>, which is also easy  as long as the instances are held in memory</w:t>
-      </w:r>
-      <w:r>
-        <w:t xml:space="preserve">. </w:t>
-      </w:r>
-    </w:p>
-    <w:p>
-      <w:pPr>
-        <w:pStyle w:val="Listenabsatz"/>
-        <w:numPr>
-          <w:ilvl w:val="0"/>
-          <w:numId w:val="3"/>
-        </w:numPr>
-      </w:pPr>
-      <w:r>
-        <w:t xml:space="preserve">Difficult in combination with </w:t>
-      </w:r>
-      <w:r>
-        <w:t xml:space="preserve">the previous </w:t>
-      </w:r>
-      <w:r>
-        <w:t>requirement  (random access).  Possible solutions:</w:t>
-      </w:r>
-    </w:p>
-    <w:p>
-      <w:pPr>
-        <w:pStyle w:val="Listenabsatz"/>
-        <w:numPr>
-          <w:ilvl w:val="1"/>
-          <w:numId w:val="11"/>
-        </w:numPr>
-      </w:pPr>
-      <w:r>
-        <w:lastRenderedPageBreak/>
-        <w:t>Using a relational database as backend of the instance cache</w:t>
-      </w:r>
-    </w:p>
-    <w:p>
-      <w:pPr>
-        <w:pStyle w:val="Listenabsatz"/>
-        <w:numPr>
-          <w:ilvl w:val="1"/>
-          <w:numId w:val="11"/>
-        </w:numPr>
-      </w:pPr>
-      <w:proofErr w:type="spellStart"/>
-      <w:r>
-        <w:t>Memcached</w:t>
-      </w:r>
-      <w:proofErr w:type="spellEnd"/>
-      <w:r>
-        <w:t xml:space="preserve"> </w:t>
-      </w:r>
-    </w:p>
-    <w:p>
-      <w:pPr>
-        <w:spacing w:before="100" w:beforeAutospacing="1" w:after="100" w:afterAutospacing="1" w:line="240" w:lineRule="auto"/>
-        <w:rPr>
-          <w:rFonts w:ascii="Arial" w:eastAsia="Times New Roman" w:hAnsi="Arial" w:cs="Arial"/>
-          <w:color w:val="000000"/>
-          <w:sz w:val="20"/>
-          <w:szCs w:val="20"/>
-        </w:rPr>
-      </w:pPr>
-    </w:p>
-    <w:p>
-      <w:pPr>
-        <w:spacing w:before="100" w:beforeAutospacing="1" w:after="100" w:afterAutospacing="1" w:line="240" w:lineRule="auto"/>
-        <w:rPr>
-          <w:rFonts w:ascii="Arial" w:eastAsia="Times New Roman" w:hAnsi="Arial" w:cs="Arial"/>
-          <w:color w:val="000000"/>
-          <w:sz w:val="20"/>
-          <w:szCs w:val="20"/>
-        </w:rPr>
-      </w:pPr>
-    </w:p>
-    <w:p>
-      <w:pPr>
-        <w:spacing w:before="100" w:beforeAutospacing="1" w:after="100" w:afterAutospacing="1" w:line="240" w:lineRule="auto"/>
-        <w:rPr>
-          <w:rFonts w:ascii="Arial" w:eastAsia="Times New Roman" w:hAnsi="Arial" w:cs="Arial"/>
-          <w:color w:val="000000"/>
-          <w:sz w:val="20"/>
-          <w:szCs w:val="20"/>
-        </w:rPr>
-      </w:pPr>
-    </w:p>
-    <w:p>
-      <w:pPr>
-        <w:rPr>
-          <w:rFonts w:ascii="Arial" w:hAnsi="Arial" w:cs="Arial"/>
+        <w:rPr>
+          <w:rFonts w:eastAsia="Times New Roman"/>
         </w:rPr>
       </w:pPr>
     </w:p>
@@ -1664,6 +1286,561 @@
     </w:lvl>
   </w:abstractNum>
   <w:abstractNum w:abstractNumId="1">
+    <w:nsid w:val="0D04740F"/>
+    <w:multiLevelType w:val="hybridMultilevel"/>
+    <w:tmpl w:val="4B6CCAF6"/>
+    <w:lvl w:ilvl="0" w:tplc="5E80D95C">
+      <w:start w:val="1"/>
+      <w:numFmt w:val="decimal"/>
+      <w:lvlText w:val="R%1."/>
+      <w:lvlJc w:val="left"/>
+      <w:pPr>
+        <w:ind w:left="720" w:hanging="360"/>
+      </w:pPr>
+      <w:rPr>
+        <w:rFonts w:hint="default"/>
+      </w:rPr>
+    </w:lvl>
+    <w:lvl w:ilvl="1" w:tplc="04090019" w:tentative="1">
+      <w:start w:val="1"/>
+      <w:numFmt w:val="lowerLetter"/>
+      <w:lvlText w:val="%2."/>
+      <w:lvlJc w:val="left"/>
+      <w:pPr>
+        <w:ind w:left="1440" w:hanging="360"/>
+      </w:pPr>
+    </w:lvl>
+    <w:lvl w:ilvl="2" w:tplc="0409001B" w:tentative="1">
+      <w:start w:val="1"/>
+      <w:numFmt w:val="lowerRoman"/>
+      <w:lvlText w:val="%3."/>
+      <w:lvlJc w:val="right"/>
+      <w:pPr>
+        <w:ind w:left="2160" w:hanging="180"/>
+      </w:pPr>
+    </w:lvl>
+    <w:lvl w:ilvl="3" w:tplc="0409000F" w:tentative="1">
+      <w:start w:val="1"/>
+      <w:numFmt w:val="decimal"/>
+      <w:lvlText w:val="%4."/>
+      <w:lvlJc w:val="left"/>
+      <w:pPr>
+        <w:ind w:left="2880" w:hanging="360"/>
+      </w:pPr>
+    </w:lvl>
+    <w:lvl w:ilvl="4" w:tplc="04090019" w:tentative="1">
+      <w:start w:val="1"/>
+      <w:numFmt w:val="lowerLetter"/>
+      <w:lvlText w:val="%5."/>
+      <w:lvlJc w:val="left"/>
+      <w:pPr>
+        <w:ind w:left="3600" w:hanging="360"/>
+      </w:pPr>
+    </w:lvl>
+    <w:lvl w:ilvl="5" w:tplc="0409001B" w:tentative="1">
+      <w:start w:val="1"/>
+      <w:numFmt w:val="lowerRoman"/>
+      <w:lvlText w:val="%6."/>
+      <w:lvlJc w:val="right"/>
+      <w:pPr>
+        <w:ind w:left="4320" w:hanging="180"/>
+      </w:pPr>
+    </w:lvl>
+    <w:lvl w:ilvl="6" w:tplc="0409000F" w:tentative="1">
+      <w:start w:val="1"/>
+      <w:numFmt w:val="decimal"/>
+      <w:lvlText w:val="%7."/>
+      <w:lvlJc w:val="left"/>
+      <w:pPr>
+        <w:ind w:left="5040" w:hanging="360"/>
+      </w:pPr>
+    </w:lvl>
+    <w:lvl w:ilvl="7" w:tplc="04090019" w:tentative="1">
+      <w:start w:val="1"/>
+      <w:numFmt w:val="lowerLetter"/>
+      <w:lvlText w:val="%8."/>
+      <w:lvlJc w:val="left"/>
+      <w:pPr>
+        <w:ind w:left="5760" w:hanging="360"/>
+      </w:pPr>
+    </w:lvl>
+    <w:lvl w:ilvl="8" w:tplc="0409001B" w:tentative="1">
+      <w:start w:val="1"/>
+      <w:numFmt w:val="lowerRoman"/>
+      <w:lvlText w:val="%9."/>
+      <w:lvlJc w:val="right"/>
+      <w:pPr>
+        <w:ind w:left="6480" w:hanging="180"/>
+      </w:pPr>
+    </w:lvl>
+  </w:abstractNum>
+  <w:abstractNum w:abstractNumId="2">
+    <w:nsid w:val="171114D9"/>
+    <w:multiLevelType w:val="hybridMultilevel"/>
+    <w:tmpl w:val="F9E67C0E"/>
+    <w:lvl w:ilvl="0" w:tplc="04090001">
+      <w:start w:val="1"/>
+      <w:numFmt w:val="bullet"/>
+      <w:lvlText w:val=""/>
+      <w:lvlJc w:val="left"/>
+      <w:pPr>
+        <w:ind w:left="720" w:hanging="360"/>
+      </w:pPr>
+      <w:rPr>
+        <w:rFonts w:ascii="Symbol" w:hAnsi="Symbol" w:hint="default"/>
+      </w:rPr>
+    </w:lvl>
+    <w:lvl w:ilvl="1" w:tplc="04090003" w:tentative="1">
+      <w:start w:val="1"/>
+      <w:numFmt w:val="bullet"/>
+      <w:lvlText w:val="o"/>
+      <w:lvlJc w:val="left"/>
+      <w:pPr>
+        <w:ind w:left="1440" w:hanging="360"/>
+      </w:pPr>
+      <w:rPr>
+        <w:rFonts w:ascii="Courier New" w:hAnsi="Courier New" w:cs="Courier New" w:hint="default"/>
+      </w:rPr>
+    </w:lvl>
+    <w:lvl w:ilvl="2" w:tplc="04090005" w:tentative="1">
+      <w:start w:val="1"/>
+      <w:numFmt w:val="bullet"/>
+      <w:lvlText w:val=""/>
+      <w:lvlJc w:val="left"/>
+      <w:pPr>
+        <w:ind w:left="2160" w:hanging="360"/>
+      </w:pPr>
+      <w:rPr>
+        <w:rFonts w:ascii="Wingdings" w:hAnsi="Wingdings" w:hint="default"/>
+      </w:rPr>
+    </w:lvl>
+    <w:lvl w:ilvl="3" w:tplc="04090001" w:tentative="1">
+      <w:start w:val="1"/>
+      <w:numFmt w:val="bullet"/>
+      <w:lvlText w:val=""/>
+      <w:lvlJc w:val="left"/>
+      <w:pPr>
+        <w:ind w:left="2880" w:hanging="360"/>
+      </w:pPr>
+      <w:rPr>
+        <w:rFonts w:ascii="Symbol" w:hAnsi="Symbol" w:hint="default"/>
+      </w:rPr>
+    </w:lvl>
+    <w:lvl w:ilvl="4" w:tplc="04090003" w:tentative="1">
+      <w:start w:val="1"/>
+      <w:numFmt w:val="bullet"/>
+      <w:lvlText w:val="o"/>
+      <w:lvlJc w:val="left"/>
+      <w:pPr>
+        <w:ind w:left="3600" w:hanging="360"/>
+      </w:pPr>
+      <w:rPr>
+        <w:rFonts w:ascii="Courier New" w:hAnsi="Courier New" w:cs="Courier New" w:hint="default"/>
+      </w:rPr>
+    </w:lvl>
+    <w:lvl w:ilvl="5" w:tplc="04090005" w:tentative="1">
+      <w:start w:val="1"/>
+      <w:numFmt w:val="bullet"/>
+      <w:lvlText w:val=""/>
+      <w:lvlJc w:val="left"/>
+      <w:pPr>
+        <w:ind w:left="4320" w:hanging="360"/>
+      </w:pPr>
+      <w:rPr>
+        <w:rFonts w:ascii="Wingdings" w:hAnsi="Wingdings" w:hint="default"/>
+      </w:rPr>
+    </w:lvl>
+    <w:lvl w:ilvl="6" w:tplc="04090001" w:tentative="1">
+      <w:start w:val="1"/>
+      <w:numFmt w:val="bullet"/>
+      <w:lvlText w:val=""/>
+      <w:lvlJc w:val="left"/>
+      <w:pPr>
+        <w:ind w:left="5040" w:hanging="360"/>
+      </w:pPr>
+      <w:rPr>
+        <w:rFonts w:ascii="Symbol" w:hAnsi="Symbol" w:hint="default"/>
+      </w:rPr>
+    </w:lvl>
+    <w:lvl w:ilvl="7" w:tplc="04090003" w:tentative="1">
+      <w:start w:val="1"/>
+      <w:numFmt w:val="bullet"/>
+      <w:lvlText w:val="o"/>
+      <w:lvlJc w:val="left"/>
+      <w:pPr>
+        <w:ind w:left="5760" w:hanging="360"/>
+      </w:pPr>
+      <w:rPr>
+        <w:rFonts w:ascii="Courier New" w:hAnsi="Courier New" w:cs="Courier New" w:hint="default"/>
+      </w:rPr>
+    </w:lvl>
+    <w:lvl w:ilvl="8" w:tplc="04090005" w:tentative="1">
+      <w:start w:val="1"/>
+      <w:numFmt w:val="bullet"/>
+      <w:lvlText w:val=""/>
+      <w:lvlJc w:val="left"/>
+      <w:pPr>
+        <w:ind w:left="6480" w:hanging="360"/>
+      </w:pPr>
+      <w:rPr>
+        <w:rFonts w:ascii="Wingdings" w:hAnsi="Wingdings" w:hint="default"/>
+      </w:rPr>
+    </w:lvl>
+  </w:abstractNum>
+  <w:abstractNum w:abstractNumId="3">
+    <w:nsid w:val="1B666016"/>
+    <w:multiLevelType w:val="hybridMultilevel"/>
+    <w:tmpl w:val="2A16DC6E"/>
+    <w:lvl w:ilvl="0" w:tplc="0409000F">
+      <w:start w:val="1"/>
+      <w:numFmt w:val="decimal"/>
+      <w:lvlText w:val="%1."/>
+      <w:lvlJc w:val="left"/>
+      <w:pPr>
+        <w:ind w:left="720" w:hanging="360"/>
+      </w:pPr>
+      <w:rPr>
+        <w:rFonts w:hint="default"/>
+      </w:rPr>
+    </w:lvl>
+    <w:lvl w:ilvl="1" w:tplc="04090019" w:tentative="1">
+      <w:start w:val="1"/>
+      <w:numFmt w:val="lowerLetter"/>
+      <w:lvlText w:val="%2."/>
+      <w:lvlJc w:val="left"/>
+      <w:pPr>
+        <w:ind w:left="1440" w:hanging="360"/>
+      </w:pPr>
+    </w:lvl>
+    <w:lvl w:ilvl="2" w:tplc="0409001B" w:tentative="1">
+      <w:start w:val="1"/>
+      <w:numFmt w:val="lowerRoman"/>
+      <w:lvlText w:val="%3."/>
+      <w:lvlJc w:val="right"/>
+      <w:pPr>
+        <w:ind w:left="2160" w:hanging="180"/>
+      </w:pPr>
+    </w:lvl>
+    <w:lvl w:ilvl="3" w:tplc="0409000F" w:tentative="1">
+      <w:start w:val="1"/>
+      <w:numFmt w:val="decimal"/>
+      <w:lvlText w:val="%4."/>
+      <w:lvlJc w:val="left"/>
+      <w:pPr>
+        <w:ind w:left="2880" w:hanging="360"/>
+      </w:pPr>
+    </w:lvl>
+    <w:lvl w:ilvl="4" w:tplc="04090019" w:tentative="1">
+      <w:start w:val="1"/>
+      <w:numFmt w:val="lowerLetter"/>
+      <w:lvlText w:val="%5."/>
+      <w:lvlJc w:val="left"/>
+      <w:pPr>
+        <w:ind w:left="3600" w:hanging="360"/>
+      </w:pPr>
+    </w:lvl>
+    <w:lvl w:ilvl="5" w:tplc="0409001B" w:tentative="1">
+      <w:start w:val="1"/>
+      <w:numFmt w:val="lowerRoman"/>
+      <w:lvlText w:val="%6."/>
+      <w:lvlJc w:val="right"/>
+      <w:pPr>
+        <w:ind w:left="4320" w:hanging="180"/>
+      </w:pPr>
+    </w:lvl>
+    <w:lvl w:ilvl="6" w:tplc="0409000F" w:tentative="1">
+      <w:start w:val="1"/>
+      <w:numFmt w:val="decimal"/>
+      <w:lvlText w:val="%7."/>
+      <w:lvlJc w:val="left"/>
+      <w:pPr>
+        <w:ind w:left="5040" w:hanging="360"/>
+      </w:pPr>
+    </w:lvl>
+    <w:lvl w:ilvl="7" w:tplc="04090019" w:tentative="1">
+      <w:start w:val="1"/>
+      <w:numFmt w:val="lowerLetter"/>
+      <w:lvlText w:val="%8."/>
+      <w:lvlJc w:val="left"/>
+      <w:pPr>
+        <w:ind w:left="5760" w:hanging="360"/>
+      </w:pPr>
+    </w:lvl>
+    <w:lvl w:ilvl="8" w:tplc="0409001B" w:tentative="1">
+      <w:start w:val="1"/>
+      <w:numFmt w:val="lowerRoman"/>
+      <w:lvlText w:val="%9."/>
+      <w:lvlJc w:val="right"/>
+      <w:pPr>
+        <w:ind w:left="6480" w:hanging="180"/>
+      </w:pPr>
+    </w:lvl>
+  </w:abstractNum>
+  <w:abstractNum w:abstractNumId="4">
+    <w:nsid w:val="1BB93D5E"/>
+    <w:multiLevelType w:val="hybridMultilevel"/>
+    <w:tmpl w:val="DA220D52"/>
+    <w:lvl w:ilvl="0" w:tplc="04090019">
+      <w:start w:val="1"/>
+      <w:numFmt w:val="lowerLetter"/>
+      <w:lvlText w:val="%1."/>
+      <w:lvlJc w:val="left"/>
+      <w:pPr>
+        <w:ind w:left="1440" w:hanging="360"/>
+      </w:pPr>
+    </w:lvl>
+    <w:lvl w:ilvl="1" w:tplc="04090019" w:tentative="1">
+      <w:start w:val="1"/>
+      <w:numFmt w:val="lowerLetter"/>
+      <w:lvlText w:val="%2."/>
+      <w:lvlJc w:val="left"/>
+      <w:pPr>
+        <w:ind w:left="2160" w:hanging="360"/>
+      </w:pPr>
+    </w:lvl>
+    <w:lvl w:ilvl="2" w:tplc="0409001B" w:tentative="1">
+      <w:start w:val="1"/>
+      <w:numFmt w:val="lowerRoman"/>
+      <w:lvlText w:val="%3."/>
+      <w:lvlJc w:val="right"/>
+      <w:pPr>
+        <w:ind w:left="2880" w:hanging="180"/>
+      </w:pPr>
+    </w:lvl>
+    <w:lvl w:ilvl="3" w:tplc="0409000F" w:tentative="1">
+      <w:start w:val="1"/>
+      <w:numFmt w:val="decimal"/>
+      <w:lvlText w:val="%4."/>
+      <w:lvlJc w:val="left"/>
+      <w:pPr>
+        <w:ind w:left="3600" w:hanging="360"/>
+      </w:pPr>
+    </w:lvl>
+    <w:lvl w:ilvl="4" w:tplc="04090019" w:tentative="1">
+      <w:start w:val="1"/>
+      <w:numFmt w:val="lowerLetter"/>
+      <w:lvlText w:val="%5."/>
+      <w:lvlJc w:val="left"/>
+      <w:pPr>
+        <w:ind w:left="4320" w:hanging="360"/>
+      </w:pPr>
+    </w:lvl>
+    <w:lvl w:ilvl="5" w:tplc="0409001B" w:tentative="1">
+      <w:start w:val="1"/>
+      <w:numFmt w:val="lowerRoman"/>
+      <w:lvlText w:val="%6."/>
+      <w:lvlJc w:val="right"/>
+      <w:pPr>
+        <w:ind w:left="5040" w:hanging="180"/>
+      </w:pPr>
+    </w:lvl>
+    <w:lvl w:ilvl="6" w:tplc="0409000F" w:tentative="1">
+      <w:start w:val="1"/>
+      <w:numFmt w:val="decimal"/>
+      <w:lvlText w:val="%7."/>
+      <w:lvlJc w:val="left"/>
+      <w:pPr>
+        <w:ind w:left="5760" w:hanging="360"/>
+      </w:pPr>
+    </w:lvl>
+    <w:lvl w:ilvl="7" w:tplc="04090019" w:tentative="1">
+      <w:start w:val="1"/>
+      <w:numFmt w:val="lowerLetter"/>
+      <w:lvlText w:val="%8."/>
+      <w:lvlJc w:val="left"/>
+      <w:pPr>
+        <w:ind w:left="6480" w:hanging="360"/>
+      </w:pPr>
+    </w:lvl>
+    <w:lvl w:ilvl="8" w:tplc="0409001B" w:tentative="1">
+      <w:start w:val="1"/>
+      <w:numFmt w:val="lowerRoman"/>
+      <w:lvlText w:val="%9."/>
+      <w:lvlJc w:val="right"/>
+      <w:pPr>
+        <w:ind w:left="7200" w:hanging="180"/>
+      </w:pPr>
+    </w:lvl>
+  </w:abstractNum>
+  <w:abstractNum w:abstractNumId="5">
+    <w:nsid w:val="1D935A10"/>
+    <w:multiLevelType w:val="hybridMultilevel"/>
+    <w:tmpl w:val="8DF0B5F2"/>
+    <w:lvl w:ilvl="0" w:tplc="5E80D95C">
+      <w:start w:val="1"/>
+      <w:numFmt w:val="decimal"/>
+      <w:lvlText w:val="R%1."/>
+      <w:lvlJc w:val="left"/>
+      <w:pPr>
+        <w:ind w:left="720" w:hanging="360"/>
+      </w:pPr>
+      <w:rPr>
+        <w:rFonts w:hint="default"/>
+      </w:rPr>
+    </w:lvl>
+    <w:lvl w:ilvl="1" w:tplc="04090019">
+      <w:start w:val="1"/>
+      <w:numFmt w:val="lowerLetter"/>
+      <w:lvlText w:val="%2."/>
+      <w:lvlJc w:val="left"/>
+      <w:pPr>
+        <w:ind w:left="1440" w:hanging="360"/>
+      </w:pPr>
+    </w:lvl>
+    <w:lvl w:ilvl="2" w:tplc="0409001B" w:tentative="1">
+      <w:start w:val="1"/>
+      <w:numFmt w:val="lowerRoman"/>
+      <w:lvlText w:val="%3."/>
+      <w:lvlJc w:val="right"/>
+      <w:pPr>
+        <w:ind w:left="2160" w:hanging="180"/>
+      </w:pPr>
+    </w:lvl>
+    <w:lvl w:ilvl="3" w:tplc="0409000F" w:tentative="1">
+      <w:start w:val="1"/>
+      <w:numFmt w:val="decimal"/>
+      <w:lvlText w:val="%4."/>
+      <w:lvlJc w:val="left"/>
+      <w:pPr>
+        <w:ind w:left="2880" w:hanging="360"/>
+      </w:pPr>
+    </w:lvl>
+    <w:lvl w:ilvl="4" w:tplc="04090019" w:tentative="1">
+      <w:start w:val="1"/>
+      <w:numFmt w:val="lowerLetter"/>
+      <w:lvlText w:val="%5."/>
+      <w:lvlJc w:val="left"/>
+      <w:pPr>
+        <w:ind w:left="3600" w:hanging="360"/>
+      </w:pPr>
+    </w:lvl>
+    <w:lvl w:ilvl="5" w:tplc="0409001B" w:tentative="1">
+      <w:start w:val="1"/>
+      <w:numFmt w:val="lowerRoman"/>
+      <w:lvlText w:val="%6."/>
+      <w:lvlJc w:val="right"/>
+      <w:pPr>
+        <w:ind w:left="4320" w:hanging="180"/>
+      </w:pPr>
+    </w:lvl>
+    <w:lvl w:ilvl="6" w:tplc="0409000F" w:tentative="1">
+      <w:start w:val="1"/>
+      <w:numFmt w:val="decimal"/>
+      <w:lvlText w:val="%7."/>
+      <w:lvlJc w:val="left"/>
+      <w:pPr>
+        <w:ind w:left="5040" w:hanging="360"/>
+      </w:pPr>
+    </w:lvl>
+    <w:lvl w:ilvl="7" w:tplc="04090019" w:tentative="1">
+      <w:start w:val="1"/>
+      <w:numFmt w:val="lowerLetter"/>
+      <w:lvlText w:val="%8."/>
+      <w:lvlJc w:val="left"/>
+      <w:pPr>
+        <w:ind w:left="5760" w:hanging="360"/>
+      </w:pPr>
+    </w:lvl>
+    <w:lvl w:ilvl="8" w:tplc="0409001B" w:tentative="1">
+      <w:start w:val="1"/>
+      <w:numFmt w:val="lowerRoman"/>
+      <w:lvlText w:val="%9."/>
+      <w:lvlJc w:val="right"/>
+      <w:pPr>
+        <w:ind w:left="6480" w:hanging="180"/>
+      </w:pPr>
+    </w:lvl>
+  </w:abstractNum>
+  <w:abstractNum w:abstractNumId="6">
+    <w:nsid w:val="214D5245"/>
+    <w:multiLevelType w:val="hybridMultilevel"/>
+    <w:tmpl w:val="C08E9184"/>
+    <w:lvl w:ilvl="0" w:tplc="5E80D95C">
+      <w:start w:val="1"/>
+      <w:numFmt w:val="decimal"/>
+      <w:lvlText w:val="R%1."/>
+      <w:lvlJc w:val="left"/>
+      <w:pPr>
+        <w:ind w:left="720" w:hanging="360"/>
+      </w:pPr>
+      <w:rPr>
+        <w:rFonts w:hint="default"/>
+      </w:rPr>
+    </w:lvl>
+    <w:lvl w:ilvl="1" w:tplc="04090019" w:tentative="1">
+      <w:start w:val="1"/>
+      <w:numFmt w:val="lowerLetter"/>
+      <w:lvlText w:val="%2."/>
+      <w:lvlJc w:val="left"/>
+      <w:pPr>
+        <w:ind w:left="1440" w:hanging="360"/>
+      </w:pPr>
+    </w:lvl>
+    <w:lvl w:ilvl="2" w:tplc="0409001B" w:tentative="1">
+      <w:start w:val="1"/>
+      <w:numFmt w:val="lowerRoman"/>
+      <w:lvlText w:val="%3."/>
+      <w:lvlJc w:val="right"/>
+      <w:pPr>
+        <w:ind w:left="2160" w:hanging="180"/>
+      </w:pPr>
+    </w:lvl>
+    <w:lvl w:ilvl="3" w:tplc="0409000F" w:tentative="1">
+      <w:start w:val="1"/>
+      <w:numFmt w:val="decimal"/>
+      <w:lvlText w:val="%4."/>
+      <w:lvlJc w:val="left"/>
+      <w:pPr>
+        <w:ind w:left="2880" w:hanging="360"/>
+      </w:pPr>
+    </w:lvl>
+    <w:lvl w:ilvl="4" w:tplc="04090019" w:tentative="1">
+      <w:start w:val="1"/>
+      <w:numFmt w:val="lowerLetter"/>
+      <w:lvlText w:val="%5."/>
+      <w:lvlJc w:val="left"/>
+      <w:pPr>
+        <w:ind w:left="3600" w:hanging="360"/>
+      </w:pPr>
+    </w:lvl>
+    <w:lvl w:ilvl="5" w:tplc="0409001B" w:tentative="1">
+      <w:start w:val="1"/>
+      <w:numFmt w:val="lowerRoman"/>
+      <w:lvlText w:val="%6."/>
+      <w:lvlJc w:val="right"/>
+      <w:pPr>
+        <w:ind w:left="4320" w:hanging="180"/>
+      </w:pPr>
+    </w:lvl>
+    <w:lvl w:ilvl="6" w:tplc="0409000F" w:tentative="1">
+      <w:start w:val="1"/>
+      <w:numFmt w:val="decimal"/>
+      <w:lvlText w:val="%7."/>
+      <w:lvlJc w:val="left"/>
+      <w:pPr>
+        <w:ind w:left="5040" w:hanging="360"/>
+      </w:pPr>
+    </w:lvl>
+    <w:lvl w:ilvl="7" w:tplc="04090019" w:tentative="1">
+      <w:start w:val="1"/>
+      <w:numFmt w:val="lowerLetter"/>
+      <w:lvlText w:val="%8."/>
+      <w:lvlJc w:val="left"/>
+      <w:pPr>
+        <w:ind w:left="5760" w:hanging="360"/>
+      </w:pPr>
+    </w:lvl>
+    <w:lvl w:ilvl="8" w:tplc="0409001B" w:tentative="1">
+      <w:start w:val="1"/>
+      <w:numFmt w:val="lowerRoman"/>
+      <w:lvlText w:val="%9."/>
+      <w:lvlJc w:val="right"/>
+      <w:pPr>
+        <w:ind w:left="6480" w:hanging="180"/>
+      </w:pPr>
+    </w:lvl>
+  </w:abstractNum>
+  <w:abstractNum w:abstractNumId="7">
     <w:nsid w:val="21E1666D"/>
     <w:multiLevelType w:val="hybridMultilevel"/>
     <w:tmpl w:val="4240138A"/>
@@ -1749,7 +1926,7 @@
       </w:pPr>
     </w:lvl>
   </w:abstractNum>
-  <w:abstractNum w:abstractNumId="2">
+  <w:abstractNum w:abstractNumId="8">
     <w:nsid w:val="2C4F1B34"/>
     <w:multiLevelType w:val="hybridMultilevel"/>
     <w:tmpl w:val="C6926C10"/>
@@ -1835,7 +2012,7 @@
       </w:pPr>
     </w:lvl>
   </w:abstractNum>
-  <w:abstractNum w:abstractNumId="3">
+  <w:abstractNum w:abstractNumId="9">
     <w:nsid w:val="346E1569"/>
     <w:multiLevelType w:val="hybridMultilevel"/>
     <w:tmpl w:val="2F624F48"/>
@@ -1921,7 +2098,7 @@
       </w:pPr>
     </w:lvl>
   </w:abstractNum>
-  <w:abstractNum w:abstractNumId="4">
+  <w:abstractNum w:abstractNumId="10">
     <w:nsid w:val="353D24DC"/>
     <w:multiLevelType w:val="hybridMultilevel"/>
     <w:tmpl w:val="881AF7E0"/>
@@ -2007,7 +2184,7 @@
       </w:pPr>
     </w:lvl>
   </w:abstractNum>
-  <w:abstractNum w:abstractNumId="5">
+  <w:abstractNum w:abstractNumId="11">
     <w:nsid w:val="3A423FAB"/>
     <w:multiLevelType w:val="hybridMultilevel"/>
     <w:tmpl w:val="3B6852AE"/>
@@ -2096,7 +2273,7 @@
       </w:pPr>
     </w:lvl>
   </w:abstractNum>
-  <w:abstractNum w:abstractNumId="6">
+  <w:abstractNum w:abstractNumId="12">
     <w:nsid w:val="3E4406AD"/>
     <w:multiLevelType w:val="hybridMultilevel"/>
     <w:tmpl w:val="51C6683C"/>
@@ -2185,7 +2362,7 @@
       </w:pPr>
     </w:lvl>
   </w:abstractNum>
-  <w:abstractNum w:abstractNumId="7">
+  <w:abstractNum w:abstractNumId="13">
     <w:nsid w:val="44AE1A71"/>
     <w:multiLevelType w:val="hybridMultilevel"/>
     <w:tmpl w:val="3708C052"/>
@@ -2195,7 +2372,7 @@
       <w:lvlText w:val="R%1."/>
       <w:lvlJc w:val="left"/>
       <w:pPr>
-        <w:ind w:left="720" w:hanging="360"/>
+        <w:ind w:left="360" w:hanging="360"/>
       </w:pPr>
       <w:rPr>
         <w:rFonts w:hint="default"/>
@@ -2208,6 +2385,92 @@
       <w:lvlText w:val="%2."/>
       <w:lvlJc w:val="left"/>
       <w:pPr>
+        <w:ind w:left="1080" w:hanging="360"/>
+      </w:pPr>
+    </w:lvl>
+    <w:lvl w:ilvl="2" w:tplc="0409001B" w:tentative="1">
+      <w:start w:val="1"/>
+      <w:numFmt w:val="lowerRoman"/>
+      <w:lvlText w:val="%3."/>
+      <w:lvlJc w:val="right"/>
+      <w:pPr>
+        <w:ind w:left="1800" w:hanging="180"/>
+      </w:pPr>
+    </w:lvl>
+    <w:lvl w:ilvl="3" w:tplc="0409000F" w:tentative="1">
+      <w:start w:val="1"/>
+      <w:numFmt w:val="decimal"/>
+      <w:lvlText w:val="%4."/>
+      <w:lvlJc w:val="left"/>
+      <w:pPr>
+        <w:ind w:left="2520" w:hanging="360"/>
+      </w:pPr>
+    </w:lvl>
+    <w:lvl w:ilvl="4" w:tplc="04090019" w:tentative="1">
+      <w:start w:val="1"/>
+      <w:numFmt w:val="lowerLetter"/>
+      <w:lvlText w:val="%5."/>
+      <w:lvlJc w:val="left"/>
+      <w:pPr>
+        <w:ind w:left="3240" w:hanging="360"/>
+      </w:pPr>
+    </w:lvl>
+    <w:lvl w:ilvl="5" w:tplc="0409001B" w:tentative="1">
+      <w:start w:val="1"/>
+      <w:numFmt w:val="lowerRoman"/>
+      <w:lvlText w:val="%6."/>
+      <w:lvlJc w:val="right"/>
+      <w:pPr>
+        <w:ind w:left="3960" w:hanging="180"/>
+      </w:pPr>
+    </w:lvl>
+    <w:lvl w:ilvl="6" w:tplc="0409000F" w:tentative="1">
+      <w:start w:val="1"/>
+      <w:numFmt w:val="decimal"/>
+      <w:lvlText w:val="%7."/>
+      <w:lvlJc w:val="left"/>
+      <w:pPr>
+        <w:ind w:left="4680" w:hanging="360"/>
+      </w:pPr>
+    </w:lvl>
+    <w:lvl w:ilvl="7" w:tplc="04090019" w:tentative="1">
+      <w:start w:val="1"/>
+      <w:numFmt w:val="lowerLetter"/>
+      <w:lvlText w:val="%8."/>
+      <w:lvlJc w:val="left"/>
+      <w:pPr>
+        <w:ind w:left="5400" w:hanging="360"/>
+      </w:pPr>
+    </w:lvl>
+    <w:lvl w:ilvl="8" w:tplc="0409001B" w:tentative="1">
+      <w:start w:val="1"/>
+      <w:numFmt w:val="lowerRoman"/>
+      <w:lvlText w:val="%9."/>
+      <w:lvlJc w:val="right"/>
+      <w:pPr>
+        <w:ind w:left="6120" w:hanging="180"/>
+      </w:pPr>
+    </w:lvl>
+  </w:abstractNum>
+  <w:abstractNum w:abstractNumId="14">
+    <w:nsid w:val="45B31586"/>
+    <w:multiLevelType w:val="hybridMultilevel"/>
+    <w:tmpl w:val="E842D164"/>
+    <w:lvl w:ilvl="0" w:tplc="0409000F">
+      <w:start w:val="1"/>
+      <w:numFmt w:val="decimal"/>
+      <w:lvlText w:val="%1."/>
+      <w:lvlJc w:val="left"/>
+      <w:pPr>
+        <w:ind w:left="720" w:hanging="360"/>
+      </w:pPr>
+    </w:lvl>
+    <w:lvl w:ilvl="1" w:tplc="04090019" w:tentative="1">
+      <w:start w:val="1"/>
+      <w:numFmt w:val="lowerLetter"/>
+      <w:lvlText w:val="%2."/>
+      <w:lvlJc w:val="left"/>
+      <w:pPr>
         <w:ind w:left="1440" w:hanging="360"/>
       </w:pPr>
     </w:lvl>
@@ -2275,7 +2538,120 @@
       </w:pPr>
     </w:lvl>
   </w:abstractNum>
-  <w:abstractNum w:abstractNumId="8">
+  <w:abstractNum w:abstractNumId="15">
+    <w:nsid w:val="46F44083"/>
+    <w:multiLevelType w:val="hybridMultilevel"/>
+    <w:tmpl w:val="30F486D4"/>
+    <w:lvl w:ilvl="0" w:tplc="04090001">
+      <w:start w:val="1"/>
+      <w:numFmt w:val="bullet"/>
+      <w:lvlText w:val=""/>
+      <w:lvlJc w:val="left"/>
+      <w:pPr>
+        <w:ind w:left="720" w:hanging="360"/>
+      </w:pPr>
+      <w:rPr>
+        <w:rFonts w:ascii="Symbol" w:hAnsi="Symbol" w:hint="default"/>
+      </w:rPr>
+    </w:lvl>
+    <w:lvl w:ilvl="1" w:tplc="04090003" w:tentative="1">
+      <w:start w:val="1"/>
+      <w:numFmt w:val="bullet"/>
+      <w:lvlText w:val="o"/>
+      <w:lvlJc w:val="left"/>
+      <w:pPr>
+        <w:ind w:left="1440" w:hanging="360"/>
+      </w:pPr>
+      <w:rPr>
+        <w:rFonts w:ascii="Courier New" w:hAnsi="Courier New" w:cs="Courier New" w:hint="default"/>
+      </w:rPr>
+    </w:lvl>
+    <w:lvl w:ilvl="2" w:tplc="04090005" w:tentative="1">
+      <w:start w:val="1"/>
+      <w:numFmt w:val="bullet"/>
+      <w:lvlText w:val=""/>
+      <w:lvlJc w:val="left"/>
+      <w:pPr>
+        <w:ind w:left="2160" w:hanging="360"/>
+      </w:pPr>
+      <w:rPr>
+        <w:rFonts w:ascii="Wingdings" w:hAnsi="Wingdings" w:hint="default"/>
+      </w:rPr>
+    </w:lvl>
+    <w:lvl w:ilvl="3" w:tplc="04090001" w:tentative="1">
+      <w:start w:val="1"/>
+      <w:numFmt w:val="bullet"/>
+      <w:lvlText w:val=""/>
+      <w:lvlJc w:val="left"/>
+      <w:pPr>
+        <w:ind w:left="2880" w:hanging="360"/>
+      </w:pPr>
+      <w:rPr>
+        <w:rFonts w:ascii="Symbol" w:hAnsi="Symbol" w:hint="default"/>
+      </w:rPr>
+    </w:lvl>
+    <w:lvl w:ilvl="4" w:tplc="04090003" w:tentative="1">
+      <w:start w:val="1"/>
+      <w:numFmt w:val="bullet"/>
+      <w:lvlText w:val="o"/>
+      <w:lvlJc w:val="left"/>
+      <w:pPr>
+        <w:ind w:left="3600" w:hanging="360"/>
+      </w:pPr>
+      <w:rPr>
+        <w:rFonts w:ascii="Courier New" w:hAnsi="Courier New" w:cs="Courier New" w:hint="default"/>
+      </w:rPr>
+    </w:lvl>
+    <w:lvl w:ilvl="5" w:tplc="04090005" w:tentative="1">
+      <w:start w:val="1"/>
+      <w:numFmt w:val="bullet"/>
+      <w:lvlText w:val=""/>
+      <w:lvlJc w:val="left"/>
+      <w:pPr>
+        <w:ind w:left="4320" w:hanging="360"/>
+      </w:pPr>
+      <w:rPr>
+        <w:rFonts w:ascii="Wingdings" w:hAnsi="Wingdings" w:hint="default"/>
+      </w:rPr>
+    </w:lvl>
+    <w:lvl w:ilvl="6" w:tplc="04090001" w:tentative="1">
+      <w:start w:val="1"/>
+      <w:numFmt w:val="bullet"/>
+      <w:lvlText w:val=""/>
+      <w:lvlJc w:val="left"/>
+      <w:pPr>
+        <w:ind w:left="5040" w:hanging="360"/>
+      </w:pPr>
+      <w:rPr>
+        <w:rFonts w:ascii="Symbol" w:hAnsi="Symbol" w:hint="default"/>
+      </w:rPr>
+    </w:lvl>
+    <w:lvl w:ilvl="7" w:tplc="04090003" w:tentative="1">
+      <w:start w:val="1"/>
+      <w:numFmt w:val="bullet"/>
+      <w:lvlText w:val="o"/>
+      <w:lvlJc w:val="left"/>
+      <w:pPr>
+        <w:ind w:left="5760" w:hanging="360"/>
+      </w:pPr>
+      <w:rPr>
+        <w:rFonts w:ascii="Courier New" w:hAnsi="Courier New" w:cs="Courier New" w:hint="default"/>
+      </w:rPr>
+    </w:lvl>
+    <w:lvl w:ilvl="8" w:tplc="04090005" w:tentative="1">
+      <w:start w:val="1"/>
+      <w:numFmt w:val="bullet"/>
+      <w:lvlText w:val=""/>
+      <w:lvlJc w:val="left"/>
+      <w:pPr>
+        <w:ind w:left="6480" w:hanging="360"/>
+      </w:pPr>
+      <w:rPr>
+        <w:rFonts w:ascii="Wingdings" w:hAnsi="Wingdings" w:hint="default"/>
+      </w:rPr>
+    </w:lvl>
+  </w:abstractNum>
+  <w:abstractNum w:abstractNumId="16">
     <w:nsid w:val="4FB17F8B"/>
     <w:multiLevelType w:val="hybridMultilevel"/>
     <w:tmpl w:val="87BC98A2"/>
@@ -2361,7 +2737,7 @@
       </w:pPr>
     </w:lvl>
   </w:abstractNum>
-  <w:abstractNum w:abstractNumId="9">
+  <w:abstractNum w:abstractNumId="17">
     <w:nsid w:val="503E133D"/>
     <w:multiLevelType w:val="hybridMultilevel"/>
     <w:tmpl w:val="2F624F48"/>
@@ -2447,7 +2823,7 @@
       </w:pPr>
     </w:lvl>
   </w:abstractNum>
-  <w:abstractNum w:abstractNumId="10">
+  <w:abstractNum w:abstractNumId="18">
     <w:nsid w:val="575E7964"/>
     <w:multiLevelType w:val="hybridMultilevel"/>
     <w:tmpl w:val="A934A270"/>
@@ -2533,7 +2909,7 @@
       </w:pPr>
     </w:lvl>
   </w:abstractNum>
-  <w:abstractNum w:abstractNumId="11">
+  <w:abstractNum w:abstractNumId="19">
     <w:nsid w:val="64DB7F39"/>
     <w:multiLevelType w:val="hybridMultilevel"/>
     <w:tmpl w:val="FD3A237A"/>
@@ -2619,7 +2995,7 @@
       </w:pPr>
     </w:lvl>
   </w:abstractNum>
-  <w:abstractNum w:abstractNumId="12">
+  <w:abstractNum w:abstractNumId="20">
     <w:nsid w:val="7394332C"/>
     <w:multiLevelType w:val="hybridMultilevel"/>
     <w:tmpl w:val="50229D9E"/>
@@ -2708,44 +3084,246 @@
       </w:pPr>
     </w:lvl>
   </w:abstractNum>
+  <w:abstractNum w:abstractNumId="21">
+    <w:nsid w:val="78540C57"/>
+    <w:multiLevelType w:val="hybridMultilevel"/>
+    <w:tmpl w:val="42EE3864"/>
+    <w:lvl w:ilvl="0" w:tplc="0409000F">
+      <w:start w:val="1"/>
+      <w:numFmt w:val="decimal"/>
+      <w:lvlText w:val="%1."/>
+      <w:lvlJc w:val="left"/>
+      <w:pPr>
+        <w:ind w:left="720" w:hanging="360"/>
+      </w:pPr>
+    </w:lvl>
+    <w:lvl w:ilvl="1" w:tplc="04090019" w:tentative="1">
+      <w:start w:val="1"/>
+      <w:numFmt w:val="lowerLetter"/>
+      <w:lvlText w:val="%2."/>
+      <w:lvlJc w:val="left"/>
+      <w:pPr>
+        <w:ind w:left="1440" w:hanging="360"/>
+      </w:pPr>
+    </w:lvl>
+    <w:lvl w:ilvl="2" w:tplc="0409001B" w:tentative="1">
+      <w:start w:val="1"/>
+      <w:numFmt w:val="lowerRoman"/>
+      <w:lvlText w:val="%3."/>
+      <w:lvlJc w:val="right"/>
+      <w:pPr>
+        <w:ind w:left="2160" w:hanging="180"/>
+      </w:pPr>
+    </w:lvl>
+    <w:lvl w:ilvl="3" w:tplc="0409000F" w:tentative="1">
+      <w:start w:val="1"/>
+      <w:numFmt w:val="decimal"/>
+      <w:lvlText w:val="%4."/>
+      <w:lvlJc w:val="left"/>
+      <w:pPr>
+        <w:ind w:left="2880" w:hanging="360"/>
+      </w:pPr>
+    </w:lvl>
+    <w:lvl w:ilvl="4" w:tplc="04090019" w:tentative="1">
+      <w:start w:val="1"/>
+      <w:numFmt w:val="lowerLetter"/>
+      <w:lvlText w:val="%5."/>
+      <w:lvlJc w:val="left"/>
+      <w:pPr>
+        <w:ind w:left="3600" w:hanging="360"/>
+      </w:pPr>
+    </w:lvl>
+    <w:lvl w:ilvl="5" w:tplc="0409001B" w:tentative="1">
+      <w:start w:val="1"/>
+      <w:numFmt w:val="lowerRoman"/>
+      <w:lvlText w:val="%6."/>
+      <w:lvlJc w:val="right"/>
+      <w:pPr>
+        <w:ind w:left="4320" w:hanging="180"/>
+      </w:pPr>
+    </w:lvl>
+    <w:lvl w:ilvl="6" w:tplc="0409000F" w:tentative="1">
+      <w:start w:val="1"/>
+      <w:numFmt w:val="decimal"/>
+      <w:lvlText w:val="%7."/>
+      <w:lvlJc w:val="left"/>
+      <w:pPr>
+        <w:ind w:left="5040" w:hanging="360"/>
+      </w:pPr>
+    </w:lvl>
+    <w:lvl w:ilvl="7" w:tplc="04090019" w:tentative="1">
+      <w:start w:val="1"/>
+      <w:numFmt w:val="lowerLetter"/>
+      <w:lvlText w:val="%8."/>
+      <w:lvlJc w:val="left"/>
+      <w:pPr>
+        <w:ind w:left="5760" w:hanging="360"/>
+      </w:pPr>
+    </w:lvl>
+    <w:lvl w:ilvl="8" w:tplc="0409001B" w:tentative="1">
+      <w:start w:val="1"/>
+      <w:numFmt w:val="lowerRoman"/>
+      <w:lvlText w:val="%9."/>
+      <w:lvlJc w:val="right"/>
+      <w:pPr>
+        <w:ind w:left="6480" w:hanging="180"/>
+      </w:pPr>
+    </w:lvl>
+  </w:abstractNum>
+  <w:abstractNum w:abstractNumId="22">
+    <w:nsid w:val="7EAA069A"/>
+    <w:multiLevelType w:val="hybridMultilevel"/>
+    <w:tmpl w:val="56B4B22A"/>
+    <w:lvl w:ilvl="0" w:tplc="0409000F">
+      <w:start w:val="1"/>
+      <w:numFmt w:val="decimal"/>
+      <w:lvlText w:val="%1."/>
+      <w:lvlJc w:val="left"/>
+      <w:pPr>
+        <w:ind w:left="720" w:hanging="360"/>
+      </w:pPr>
+    </w:lvl>
+    <w:lvl w:ilvl="1" w:tplc="04090019">
+      <w:start w:val="1"/>
+      <w:numFmt w:val="lowerLetter"/>
+      <w:lvlText w:val="%2."/>
+      <w:lvlJc w:val="left"/>
+      <w:pPr>
+        <w:ind w:left="1440" w:hanging="360"/>
+      </w:pPr>
+    </w:lvl>
+    <w:lvl w:ilvl="2" w:tplc="0409001B" w:tentative="1">
+      <w:start w:val="1"/>
+      <w:numFmt w:val="lowerRoman"/>
+      <w:lvlText w:val="%3."/>
+      <w:lvlJc w:val="right"/>
+      <w:pPr>
+        <w:ind w:left="2160" w:hanging="180"/>
+      </w:pPr>
+    </w:lvl>
+    <w:lvl w:ilvl="3" w:tplc="0409000F" w:tentative="1">
+      <w:start w:val="1"/>
+      <w:numFmt w:val="decimal"/>
+      <w:lvlText w:val="%4."/>
+      <w:lvlJc w:val="left"/>
+      <w:pPr>
+        <w:ind w:left="2880" w:hanging="360"/>
+      </w:pPr>
+    </w:lvl>
+    <w:lvl w:ilvl="4" w:tplc="04090019" w:tentative="1">
+      <w:start w:val="1"/>
+      <w:numFmt w:val="lowerLetter"/>
+      <w:lvlText w:val="%5."/>
+      <w:lvlJc w:val="left"/>
+      <w:pPr>
+        <w:ind w:left="3600" w:hanging="360"/>
+      </w:pPr>
+    </w:lvl>
+    <w:lvl w:ilvl="5" w:tplc="0409001B" w:tentative="1">
+      <w:start w:val="1"/>
+      <w:numFmt w:val="lowerRoman"/>
+      <w:lvlText w:val="%6."/>
+      <w:lvlJc w:val="right"/>
+      <w:pPr>
+        <w:ind w:left="4320" w:hanging="180"/>
+      </w:pPr>
+    </w:lvl>
+    <w:lvl w:ilvl="6" w:tplc="0409000F" w:tentative="1">
+      <w:start w:val="1"/>
+      <w:numFmt w:val="decimal"/>
+      <w:lvlText w:val="%7."/>
+      <w:lvlJc w:val="left"/>
+      <w:pPr>
+        <w:ind w:left="5040" w:hanging="360"/>
+      </w:pPr>
+    </w:lvl>
+    <w:lvl w:ilvl="7" w:tplc="04090019" w:tentative="1">
+      <w:start w:val="1"/>
+      <w:numFmt w:val="lowerLetter"/>
+      <w:lvlText w:val="%8."/>
+      <w:lvlJc w:val="left"/>
+      <w:pPr>
+        <w:ind w:left="5760" w:hanging="360"/>
+      </w:pPr>
+    </w:lvl>
+    <w:lvl w:ilvl="8" w:tplc="0409001B" w:tentative="1">
+      <w:start w:val="1"/>
+      <w:numFmt w:val="lowerRoman"/>
+      <w:lvlText w:val="%9."/>
+      <w:lvlJc w:val="right"/>
+      <w:pPr>
+        <w:ind w:left="6480" w:hanging="180"/>
+      </w:pPr>
+    </w:lvl>
+  </w:abstractNum>
   <w:num w:numId="1">
-    <w:abstractNumId w:val="1"/>
+    <w:abstractNumId w:val="7"/>
   </w:num>
   <w:num w:numId="2">
     <w:abstractNumId w:val="0"/>
   </w:num>
   <w:num w:numId="3">
-    <w:abstractNumId w:val="7"/>
+    <w:abstractNumId w:val="13"/>
   </w:num>
   <w:num w:numId="4">
+    <w:abstractNumId w:val="19"/>
+  </w:num>
+  <w:num w:numId="5">
+    <w:abstractNumId w:val="20"/>
+  </w:num>
+  <w:num w:numId="6">
+    <w:abstractNumId w:val="10"/>
+  </w:num>
+  <w:num w:numId="7">
+    <w:abstractNumId w:val="17"/>
+  </w:num>
+  <w:num w:numId="8">
+    <w:abstractNumId w:val="9"/>
+  </w:num>
+  <w:num w:numId="9">
+    <w:abstractNumId w:val="8"/>
+  </w:num>
+  <w:num w:numId="10">
+    <w:abstractNumId w:val="16"/>
+  </w:num>
+  <w:num w:numId="11">
+    <w:abstractNumId w:val="18"/>
+  </w:num>
+  <w:num w:numId="12">
     <w:abstractNumId w:val="11"/>
   </w:num>
-  <w:num w:numId="5">
+  <w:num w:numId="13">
     <w:abstractNumId w:val="12"/>
   </w:num>
-  <w:num w:numId="6">
+  <w:num w:numId="14">
+    <w:abstractNumId w:val="22"/>
+  </w:num>
+  <w:num w:numId="15">
     <w:abstractNumId w:val="4"/>
   </w:num>
-  <w:num w:numId="7">
-    <w:abstractNumId w:val="9"/>
+  <w:num w:numId="16">
+    <w:abstractNumId w:val="5"/>
   </w:num>
-  <w:num w:numId="8">
-    <w:abstractNumId w:val="3"/>
+  <w:num w:numId="17">
+    <w:abstractNumId w:val="1"/>
   </w:num>
-  <w:num w:numId="9">
+  <w:num w:numId="18">
+    <w:abstractNumId w:val="6"/>
+  </w:num>
+  <w:num w:numId="19">
+    <w:abstractNumId w:val="21"/>
+  </w:num>
+  <w:num w:numId="20">
+    <w:abstractNumId w:val="15"/>
+  </w:num>
+  <w:num w:numId="21">
     <w:abstractNumId w:val="2"/>
   </w:num>
-  <w:num w:numId="10">
-    <w:abstractNumId w:val="8"/>
+  <w:num w:numId="22">
+    <w:abstractNumId w:val="14"/>
   </w:num>
-  <w:num w:numId="11">
-    <w:abstractNumId w:val="10"/>
-  </w:num>
-  <w:num w:numId="12">
-    <w:abstractNumId w:val="5"/>
-  </w:num>
-  <w:num w:numId="13">
-    <w:abstractNumId w:val="6"/>
+  <w:num w:numId="23">
+    <w:abstractNumId w:val="3"/>
   </w:num>
 </w:numbering>
 </file>
@@ -3123,6 +3701,7 @@
   <w:style w:type="character" w:default="1" w:styleId="Absatz-Standardschriftart">
     <w:name w:val="Default Paragraph Font"/>
     <w:uiPriority w:val="1"/>
+    <w:semiHidden/>
     <w:unhideWhenUsed/>
   </w:style>
   <w:style w:type="table" w:default="1" w:styleId="NormaleTabelle">
@@ -3573,6 +4152,36 @@
       <w:szCs w:val="18"/>
     </w:rPr>
   </w:style>
+  <w:style w:type="paragraph" w:styleId="Sprechblasentext">
+    <w:name w:val="Balloon Text"/>
+    <w:basedOn w:val="Standard"/>
+    <w:link w:val="SprechblasentextZchn"/>
+    <w:uiPriority w:val="99"/>
+    <w:semiHidden/>
+    <w:unhideWhenUsed/>
+    <w:rsid w:val="004D308B"/>
+    <w:pPr>
+      <w:spacing w:after="0" w:line="240" w:lineRule="auto"/>
+    </w:pPr>
+    <w:rPr>
+      <w:rFonts w:ascii="Tahoma" w:hAnsi="Tahoma" w:cs="Tahoma"/>
+      <w:sz w:val="16"/>
+      <w:szCs w:val="16"/>
+    </w:rPr>
+  </w:style>
+  <w:style w:type="character" w:customStyle="1" w:styleId="SprechblasentextZchn">
+    <w:name w:val="Sprechblasentext Zchn"/>
+    <w:basedOn w:val="Absatz-Standardschriftart"/>
+    <w:link w:val="Sprechblasentext"/>
+    <w:uiPriority w:val="99"/>
+    <w:semiHidden/>
+    <w:rsid w:val="004D308B"/>
+    <w:rPr>
+      <w:rFonts w:ascii="Tahoma" w:hAnsi="Tahoma" w:cs="Tahoma"/>
+      <w:sz w:val="16"/>
+      <w:szCs w:val="16"/>
+    </w:rPr>
+  </w:style>
 </w:styles>
 </file>
 
@@ -3864,7 +4473,7 @@
 </file>
 
 <file path=customXml/itemProps1.xml><?xml version="1.0" encoding="utf-8"?>
-<ds:datastoreItem xmlns:ds="http://schemas.openxmlformats.org/officeDocument/2006/customXml" ds:itemID="{C73AB2E9-B254-4982-9BC5-FD113D350A49}">
+<ds:datastoreItem xmlns:ds="http://schemas.openxmlformats.org/officeDocument/2006/customXml" ds:itemID="{247F8C73-E33E-4DBA-8472-9DD01A51A02A}">
   <ds:schemaRefs>
     <ds:schemaRef ds:uri="http://schemas.openxmlformats.org/officeDocument/2006/bibliography"/>
   </ds:schemaRefs>

--- a/silk2/server/doc/requirements.docx
+++ b/silk2/server/doc/requirements.docx
@@ -1182,10 +1182,61 @@
     </w:p>
     <w:p>
       <w:pPr>
-        <w:rPr>
-          <w:rFonts w:eastAsia="Times New Roman"/>
-        </w:rPr>
-      </w:pPr>
+        <w:pStyle w:val="Listenabsatz"/>
+        <w:rPr>
+          <w:rFonts w:eastAsia="Times New Roman"/>
+        </w:rPr>
+      </w:pPr>
+    </w:p>
+    <w:p>
+      <w:pPr>
+        <w:pStyle w:val="berschrift2"/>
+        <w:rPr>
+          <w:rFonts w:eastAsia="Times New Roman"/>
+        </w:rPr>
+      </w:pPr>
+      <w:r>
+        <w:rPr>
+          <w:rFonts w:eastAsia="Times New Roman"/>
+        </w:rPr>
+        <w:t>Possible Extensions</w:t>
+      </w:r>
+    </w:p>
+    <w:p>
+      <w:pPr>
+        <w:pStyle w:val="Listenabsatz"/>
+        <w:numPr>
+          <w:ilvl w:val="0"/>
+          <w:numId w:val="24"/>
+        </w:numPr>
+        <w:rPr>
+          <w:rFonts w:eastAsia="Times New Roman"/>
+        </w:rPr>
+      </w:pPr>
+      <w:r>
+        <w:rPr>
+          <w:rFonts w:eastAsia="Times New Roman"/>
+        </w:rPr>
+        <w:t>Distributing the instance cache as well as the matching task on multiple machines</w:t>
+      </w:r>
+    </w:p>
+    <w:p>
+      <w:pPr>
+        <w:pStyle w:val="Listenabsatz"/>
+        <w:numPr>
+          <w:ilvl w:val="0"/>
+          <w:numId w:val="24"/>
+        </w:numPr>
+        <w:rPr>
+          <w:rFonts w:eastAsia="Times New Roman"/>
+        </w:rPr>
+      </w:pPr>
+      <w:r>
+        <w:rPr>
+          <w:rFonts w:eastAsia="Times New Roman"/>
+        </w:rPr>
+        <w:t>Merging  duplicated instances in the cache</w:t>
+      </w:r>
     </w:p>
     <w:sectPr>
       <w:pgSz w:w="12240" w:h="15840"/>
@@ -2996,6 +3047,119 @@
     </w:lvl>
   </w:abstractNum>
   <w:abstractNum w:abstractNumId="20">
+    <w:nsid w:val="677139C1"/>
+    <w:multiLevelType w:val="hybridMultilevel"/>
+    <w:tmpl w:val="DA604AAA"/>
+    <w:lvl w:ilvl="0" w:tplc="04090001">
+      <w:start w:val="1"/>
+      <w:numFmt w:val="bullet"/>
+      <w:lvlText w:val=""/>
+      <w:lvlJc w:val="left"/>
+      <w:pPr>
+        <w:ind w:left="720" w:hanging="360"/>
+      </w:pPr>
+      <w:rPr>
+        <w:rFonts w:ascii="Symbol" w:hAnsi="Symbol" w:hint="default"/>
+      </w:rPr>
+    </w:lvl>
+    <w:lvl w:ilvl="1" w:tplc="04090003" w:tentative="1">
+      <w:start w:val="1"/>
+      <w:numFmt w:val="bullet"/>
+      <w:lvlText w:val="o"/>
+      <w:lvlJc w:val="left"/>
+      <w:pPr>
+        <w:ind w:left="1440" w:hanging="360"/>
+      </w:pPr>
+      <w:rPr>
+        <w:rFonts w:ascii="Courier New" w:hAnsi="Courier New" w:cs="Courier New" w:hint="default"/>
+      </w:rPr>
+    </w:lvl>
+    <w:lvl w:ilvl="2" w:tplc="04090005" w:tentative="1">
+      <w:start w:val="1"/>
+      <w:numFmt w:val="bullet"/>
+      <w:lvlText w:val=""/>
+      <w:lvlJc w:val="left"/>
+      <w:pPr>
+        <w:ind w:left="2160" w:hanging="360"/>
+      </w:pPr>
+      <w:rPr>
+        <w:rFonts w:ascii="Wingdings" w:hAnsi="Wingdings" w:hint="default"/>
+      </w:rPr>
+    </w:lvl>
+    <w:lvl w:ilvl="3" w:tplc="04090001" w:tentative="1">
+      <w:start w:val="1"/>
+      <w:numFmt w:val="bullet"/>
+      <w:lvlText w:val=""/>
+      <w:lvlJc w:val="left"/>
+      <w:pPr>
+        <w:ind w:left="2880" w:hanging="360"/>
+      </w:pPr>
+      <w:rPr>
+        <w:rFonts w:ascii="Symbol" w:hAnsi="Symbol" w:hint="default"/>
+      </w:rPr>
+    </w:lvl>
+    <w:lvl w:ilvl="4" w:tplc="04090003" w:tentative="1">
+      <w:start w:val="1"/>
+      <w:numFmt w:val="bullet"/>
+      <w:lvlText w:val="o"/>
+      <w:lvlJc w:val="left"/>
+      <w:pPr>
+        <w:ind w:left="3600" w:hanging="360"/>
+      </w:pPr>
+      <w:rPr>
+        <w:rFonts w:ascii="Courier New" w:hAnsi="Courier New" w:cs="Courier New" w:hint="default"/>
+      </w:rPr>
+    </w:lvl>
+    <w:lvl w:ilvl="5" w:tplc="04090005" w:tentative="1">
+      <w:start w:val="1"/>
+      <w:numFmt w:val="bullet"/>
+      <w:lvlText w:val=""/>
+      <w:lvlJc w:val="left"/>
+      <w:pPr>
+        <w:ind w:left="4320" w:hanging="360"/>
+      </w:pPr>
+      <w:rPr>
+        <w:rFonts w:ascii="Wingdings" w:hAnsi="Wingdings" w:hint="default"/>
+      </w:rPr>
+    </w:lvl>
+    <w:lvl w:ilvl="6" w:tplc="04090001" w:tentative="1">
+      <w:start w:val="1"/>
+      <w:numFmt w:val="bullet"/>
+      <w:lvlText w:val=""/>
+      <w:lvlJc w:val="left"/>
+      <w:pPr>
+        <w:ind w:left="5040" w:hanging="360"/>
+      </w:pPr>
+      <w:rPr>
+        <w:rFonts w:ascii="Symbol" w:hAnsi="Symbol" w:hint="default"/>
+      </w:rPr>
+    </w:lvl>
+    <w:lvl w:ilvl="7" w:tplc="04090003" w:tentative="1">
+      <w:start w:val="1"/>
+      <w:numFmt w:val="bullet"/>
+      <w:lvlText w:val="o"/>
+      <w:lvlJc w:val="left"/>
+      <w:pPr>
+        <w:ind w:left="5760" w:hanging="360"/>
+      </w:pPr>
+      <w:rPr>
+        <w:rFonts w:ascii="Courier New" w:hAnsi="Courier New" w:cs="Courier New" w:hint="default"/>
+      </w:rPr>
+    </w:lvl>
+    <w:lvl w:ilvl="8" w:tplc="04090005" w:tentative="1">
+      <w:start w:val="1"/>
+      <w:numFmt w:val="bullet"/>
+      <w:lvlText w:val=""/>
+      <w:lvlJc w:val="left"/>
+      <w:pPr>
+        <w:ind w:left="6480" w:hanging="360"/>
+      </w:pPr>
+      <w:rPr>
+        <w:rFonts w:ascii="Wingdings" w:hAnsi="Wingdings" w:hint="default"/>
+      </w:rPr>
+    </w:lvl>
+  </w:abstractNum>
+  <w:abstractNum w:abstractNumId="21">
     <w:nsid w:val="7394332C"/>
     <w:multiLevelType w:val="hybridMultilevel"/>
     <w:tmpl w:val="50229D9E"/>
@@ -3084,7 +3248,7 @@
       </w:pPr>
     </w:lvl>
   </w:abstractNum>
-  <w:abstractNum w:abstractNumId="21">
+  <w:abstractNum w:abstractNumId="22">
     <w:nsid w:val="78540C57"/>
     <w:multiLevelType w:val="hybridMultilevel"/>
     <w:tmpl w:val="42EE3864"/>
@@ -3170,7 +3334,7 @@
       </w:pPr>
     </w:lvl>
   </w:abstractNum>
-  <w:abstractNum w:abstractNumId="22">
+  <w:abstractNum w:abstractNumId="23">
     <w:nsid w:val="7EAA069A"/>
     <w:multiLevelType w:val="hybridMultilevel"/>
     <w:tmpl w:val="56B4B22A"/>
@@ -3269,7 +3433,7 @@
     <w:abstractNumId w:val="19"/>
   </w:num>
   <w:num w:numId="5">
-    <w:abstractNumId w:val="20"/>
+    <w:abstractNumId w:val="21"/>
   </w:num>
   <w:num w:numId="6">
     <w:abstractNumId w:val="10"/>
@@ -3296,7 +3460,7 @@
     <w:abstractNumId w:val="12"/>
   </w:num>
   <w:num w:numId="14">
-    <w:abstractNumId w:val="22"/>
+    <w:abstractNumId w:val="23"/>
   </w:num>
   <w:num w:numId="15">
     <w:abstractNumId w:val="4"/>
@@ -3311,7 +3475,7 @@
     <w:abstractNumId w:val="6"/>
   </w:num>
   <w:num w:numId="19">
-    <w:abstractNumId w:val="21"/>
+    <w:abstractNumId w:val="22"/>
   </w:num>
   <w:num w:numId="20">
     <w:abstractNumId w:val="15"/>
@@ -3324,6 +3488,9 @@
   </w:num>
   <w:num w:numId="23">
     <w:abstractNumId w:val="3"/>
+  </w:num>
+  <w:num w:numId="24">
+    <w:abstractNumId w:val="20"/>
   </w:num>
 </w:numbering>
 </file>
@@ -4473,7 +4640,7 @@
 </file>
 
 <file path=customXml/itemProps1.xml><?xml version="1.0" encoding="utf-8"?>
-<ds:datastoreItem xmlns:ds="http://schemas.openxmlformats.org/officeDocument/2006/customXml" ds:itemID="{247F8C73-E33E-4DBA-8472-9DD01A51A02A}">
+<ds:datastoreItem xmlns:ds="http://schemas.openxmlformats.org/officeDocument/2006/customXml" ds:itemID="{34BD98A6-91BC-4827-8266-016DC868511D}">
   <ds:schemaRefs>
     <ds:schemaRef ds:uri="http://schemas.openxmlformats.org/officeDocument/2006/bibliography"/>
   </ds:schemaRefs>
